--- a/signals/62_ЛР1_Астахов_сигналы.docx
+++ b/signals/62_ЛР1_Астахов_сигналы.docx
@@ -21,12 +21,15 @@
           </w:tcPr>
           <w:p>
             <w:pPr>
+              <w:shd w:val="clear" w:color="auto" w:fill="auto"/>
               <w:rPr>
                 <w:b/>
                 <w:sz w:val="24"/>
                 <w:szCs w:val="24"/>
               </w:rPr>
             </w:pPr>
+            <w:r/>
+            <w:r/>
             <w:r>
               <mc:AlternateContent>
                 <mc:Choice Requires="wpg">
@@ -58,7 +61,7 @@
                         <a:graphicData uri="http://schemas.openxmlformats.org/drawingml/2006/picture">
                           <pic:pic xmlns:pic="http://schemas.openxmlformats.org/drawingml/2006/picture">
                             <pic:nvPicPr>
-                              <pic:cNvPr id="0" name="Рисунок 2" descr="Gerb-BMSTU_01" hidden="0"/>
+                              <pic:cNvPr id="218527767" name="Рисунок 2" descr="Gerb-BMSTU_01" hidden="0"/>
                               <pic:cNvPicPr>
                                 <a:picLocks noChangeAspect="1"/>
                               </pic:cNvPicPr>
@@ -71,7 +74,7 @@
                             <pic:spPr bwMode="auto">
                               <a:xfrm>
                                 <a:off x="0" y="0"/>
-                                <a:ext cx="733424" cy="828675"/>
+                                <a:ext cx="733423" cy="828675"/>
                               </a:xfrm>
                               <a:prstGeom prst="rect">
                                 <a:avLst/>
@@ -128,6 +131,7 @@
           <w:p>
             <w:pPr>
               <w:jc w:val="center"/>
+              <w:shd w:val="clear" w:color="auto" w:fill="auto"/>
               <w:rPr>
                 <w:b/>
                 <w:sz w:val="24"/>
@@ -147,6 +151,7 @@
           <w:p>
             <w:pPr>
               <w:jc w:val="center"/>
+              <w:shd w:val="clear" w:color="auto" w:fill="auto"/>
               <w:rPr>
                 <w:b/>
                 <w:sz w:val="24"/>
@@ -166,6 +171,7 @@
           <w:p>
             <w:pPr>
               <w:jc w:val="center"/>
+              <w:shd w:val="clear" w:color="auto" w:fill="auto"/>
               <w:rPr>
                 <w:b/>
                 <w:sz w:val="24"/>
@@ -186,6 +192,7 @@
             <w:pPr>
               <w:ind w:right="-2"/>
               <w:jc w:val="center"/>
+              <w:shd w:val="clear" w:color="auto" w:fill="auto"/>
               <w:rPr>
                 <w:b/>
                 <w:sz w:val="24"/>
@@ -206,6 +213,7 @@
             <w:pPr>
               <w:ind w:right="-2"/>
               <w:jc w:val="center"/>
+              <w:shd w:val="clear" w:color="auto" w:fill="auto"/>
               <w:rPr>
                 <w:b/>
                 <w:sz w:val="24"/>
@@ -225,6 +233,7 @@
           <w:p>
             <w:pPr>
               <w:jc w:val="center"/>
+              <w:shd w:val="clear" w:color="auto" w:fill="auto"/>
               <w:rPr>
                 <w:b/>
                 <w:sz w:val="24"/>
@@ -244,6 +253,7 @@
           <w:p>
             <w:pPr>
               <w:jc w:val="center"/>
+              <w:shd w:val="clear" w:color="auto" w:fill="auto"/>
               <w:rPr>
                 <w:b/>
                 <w:sz w:val="24"/>
@@ -266,6 +276,7 @@
     <w:p>
       <w:pPr>
         <w:jc w:val="center"/>
+        <w:shd w:val="clear" w:color="auto" w:fill="auto"/>
         <w:rPr>
           <w:b/>
           <w:sz w:val="24"/>
@@ -286,6 +297,7 @@
     </w:p>
     <w:p>
       <w:pPr>
+        <w:shd w:val="clear" w:color="auto" w:fill="auto"/>
         <w:rPr>
           <w:b/>
           <w:sz w:val="24"/>
@@ -303,6 +315,7 @@
     </w:p>
     <w:p>
       <w:pPr>
+        <w:shd w:val="clear" w:color="auto" w:fill="auto"/>
         <w:rPr>
           <w:sz w:val="24"/>
           <w:szCs w:val="24"/>
@@ -328,6 +341,7 @@
     </w:p>
     <w:p>
       <w:pPr>
+        <w:shd w:val="clear" w:color="auto" w:fill="auto"/>
         <w:rPr>
           <w:sz w:val="24"/>
           <w:szCs w:val="24"/>
@@ -343,12 +357,20 @@
     </w:p>
     <w:p>
       <w:pPr>
+        <w:shd w:val="clear" w:color="auto" w:fill="auto"/>
         <w:rPr>
           <w:b/>
           <w:sz w:val="24"/>
           <w:szCs w:val="24"/>
         </w:rPr>
       </w:pPr>
+      <w:r>
+        <w:rPr>
+          <w:sz w:val="24"/>
+          <w:szCs w:val="24"/>
+        </w:rPr>
+      </w:r>
+      <w:r/>
       <w:r>
         <w:rPr>
           <w:sz w:val="24"/>
@@ -369,6 +391,7 @@
     </w:p>
     <w:p>
       <w:pPr>
+        <w:shd w:val="clear" w:color="auto" w:fill="auto"/>
         <w:rPr>
           <w:i/>
           <w:sz w:val="24"/>
@@ -386,6 +409,7 @@
     </w:p>
     <w:p>
       <w:pPr>
+        <w:shd w:val="clear" w:color="auto" w:fill="auto"/>
         <w:rPr>
           <w:b/>
           <w:sz w:val="32"/>
@@ -424,6 +448,7 @@
     </w:p>
     <w:p>
       <w:pPr>
+        <w:shd w:val="clear" w:color="auto" w:fill="auto"/>
         <w:rPr>
           <w:i/>
           <w:sz w:val="32"/>
@@ -441,7 +466,7 @@
       <w:pPr>
         <w:pStyle w:val="896"/>
         <w:spacing w:before="700" w:after="240"/>
-        <w:shd w:val="clear" w:color="auto" w:fill="ffffff"/>
+        <w:shd w:val="clear" w:color="auto" w:fill="auto"/>
         <w:rPr>
           <w:b/>
           <w:spacing w:val="100"/>
@@ -463,7 +488,7 @@
         <w:pStyle w:val="896"/>
         <w:jc w:val="center"/>
         <w:spacing w:before="700" w:after="240"/>
-        <w:shd w:val="clear" w:color="auto" w:fill="ffffff"/>
+        <w:shd w:val="clear" w:color="auto" w:fill="auto"/>
         <w:rPr>
           <w:b/>
           <w:caps/>
@@ -505,7 +530,7 @@
             <w:pPr>
               <w:pStyle w:val="896"/>
               <w:jc w:val="right"/>
-              <w:shd w:val="clear" w:color="auto" w:fill="ffffff"/>
+              <w:shd w:val="clear" w:color="auto" w:fill="auto"/>
               <w:rPr>
                 <w:b/>
                 <w:sz w:val="28"/>
@@ -531,6 +556,7 @@
             <w:pPr>
               <w:pStyle w:val="896"/>
               <w:jc w:val="center"/>
+              <w:shd w:val="clear" w:color="auto" w:fill="auto"/>
               <w:tabs>
                 <w:tab w:val="left" w:pos="206" w:leader="none"/>
                 <w:tab w:val="center" w:pos="246" w:leader="none"/>
@@ -627,7 +653,7 @@
     <w:p>
       <w:pPr>
         <w:pStyle w:val="896"/>
-        <w:shd w:val="clear" w:color="auto" w:fill="ffffff"/>
+        <w:shd w:val="clear" w:color="auto" w:fill="auto"/>
         <w:rPr>
           <w:b/>
           <w:spacing w:val="100"/>
@@ -643,11 +669,20 @@
         </w:rPr>
       </w:r>
       <w:r/>
+      <w:r>
+        <w:rPr>
+          <w:b/>
+          <w:spacing w:val="100"/>
+          <w:sz w:val="32"/>
+        </w:rPr>
+      </w:r>
+      <w:r/>
     </w:p>
     <w:p>
       <w:pPr>
         <w:ind w:left="142" w:right="0" w:firstLine="0"/>
         <w:spacing w:before="0" w:beforeAutospacing="0" w:after="0" w:line="276" w:lineRule="auto"/>
+        <w:shd w:val="clear" w:color="auto" w:fill="auto"/>
         <w:rPr>
           <w:rFonts w:ascii="Times New Roman" w:hAnsi="Times New Roman" w:cs="Times New Roman" w:eastAsia="Times New Roman"/>
           <w:b w:val="0"/>
@@ -680,6 +715,7 @@
           <w:sz w:val="28"/>
           <w:u w:val="single"/>
         </w:rPr>
+        <w:t xml:space="preserve">Непрерывные, дискретные и цифровые </w:t>
       </w:r>
       <w:r>
         <w:rPr>
@@ -689,17 +725,7 @@
           <w:sz w:val="28"/>
           <w:u w:val="single"/>
         </w:rPr>
-        <w:t xml:space="preserve">Непрерывные, дискретные и цифровые </w:t>
-      </w:r>
-      <w:r/>
-      <w:r>
-        <w:rPr>
-          <w:rFonts w:ascii="Times New Roman" w:hAnsi="Times New Roman" w:cs="Times New Roman" w:eastAsia="Times New Roman"/>
-          <w:b/>
-          <w:color w:val="000000"/>
-          <w:sz w:val="28"/>
-          <w:u w:val="none"/>
-        </w:rPr>
+        <w:t xml:space="preserve">сигналы.</w:t>
       </w:r>
       <w:r>
         <w:rPr>
@@ -709,31 +735,14 @@
           <w:sz w:val="28"/>
           <w:u w:val="single"/>
         </w:rPr>
-        <w:t xml:space="preserve">сигналы.</w:t>
-      </w:r>
-      <w:r>
-        <w:rPr>
-          <w:rFonts w:ascii="Times New Roman" w:hAnsi="Times New Roman" w:cs="Times New Roman" w:eastAsia="Times New Roman"/>
-          <w:b w:val="0"/>
-          <w:color w:val="000000"/>
-          <w:sz w:val="28"/>
-          <w:u w:val="single"/>
-        </w:rPr>
-      </w:r>
-      <w:r>
-        <w:rPr>
-          <w:rFonts w:ascii="Times New Roman" w:hAnsi="Times New Roman" w:cs="Times New Roman" w:eastAsia="Times New Roman"/>
-          <w:b w:val="0"/>
-          <w:color w:val="000000"/>
-          <w:sz w:val="28"/>
-          <w:u w:val="single"/>
-        </w:rPr>
-      </w:r>
+      </w:r>
+      <w:r/>
     </w:p>
     <w:p>
       <w:pPr>
         <w:ind w:left="142" w:right="0" w:firstLine="0"/>
         <w:spacing w:before="0" w:beforeAutospacing="0" w:after="0" w:line="276" w:lineRule="auto"/>
+        <w:shd w:val="clear" w:color="auto" w:fill="auto"/>
         <w:rPr>
           <w:rFonts w:ascii="Times New Roman" w:hAnsi="Times New Roman" w:cs="Times New Roman" w:eastAsia="Times New Roman"/>
           <w:b w:val="0"/>
@@ -766,20 +775,13 @@
       </w:r>
       <w:r>
         <w:rPr>
-          <w:b w:val="0"/>
-          <w:i w:val="0"/>
-          <w:sz w:val="28"/>
-          <w:u w:val="single"/>
-        </w:rPr>
-      </w:r>
-      <w:r>
-        <w:rPr>
           <w:rFonts w:ascii="Times New Roman" w:hAnsi="Times New Roman" w:cs="Times New Roman" w:eastAsia="Times New Roman"/>
           <w:b w:val="0"/>
           <w:color w:val="000000"/>
           <w:sz w:val="28"/>
           <w:u w:val="single"/>
         </w:rPr>
+        <w:t xml:space="preserve">Основы теории цифровой обработки сигналов</w:t>
       </w:r>
       <w:r>
         <w:rPr>
@@ -789,19 +791,8 @@
           <w:sz w:val="28"/>
           <w:u w:val="single"/>
         </w:rPr>
-        <w:t xml:space="preserve">Основы теории цифровой обработки сигналов</w:t>
-      </w:r>
-      <w:r>
-        <w:rPr>
-          <w:rFonts w:ascii="Times New Roman" w:hAnsi="Times New Roman" w:cs="Times New Roman" w:eastAsia="Times New Roman"/>
-          <w:b w:val="0"/>
-          <w:color w:val="000000"/>
-          <w:sz w:val="28"/>
-          <w:u w:val="single"/>
-        </w:rPr>
         <w:t xml:space="preserve">.</w:t>
       </w:r>
-      <w:r/>
       <w:r>
         <w:rPr>
           <w:b w:val="0"/>
@@ -817,7 +808,7 @@
         <w:pStyle w:val="896"/>
         <w:jc w:val="both"/>
         <w:spacing w:line="360" w:lineRule="auto"/>
-        <w:shd w:val="clear" w:color="auto" w:fill="ffffff"/>
+        <w:shd w:val="clear" w:color="auto" w:fill="auto"/>
         <w:tabs>
           <w:tab w:val="left" w:pos="5670" w:leader="none"/>
         </w:tabs>
@@ -837,7 +828,7 @@
         <w:pStyle w:val="896"/>
         <w:jc w:val="both"/>
         <w:spacing w:line="360" w:lineRule="auto"/>
-        <w:shd w:val="clear" w:color="auto" w:fill="ffffff"/>
+        <w:shd w:val="clear" w:color="auto" w:fill="auto"/>
         <w:tabs>
           <w:tab w:val="left" w:pos="5670" w:leader="none"/>
         </w:tabs>
@@ -850,6 +841,85 @@
           <w:sz w:val="28"/>
         </w:rPr>
       </w:r>
+      <w:r>
+        <mc:AlternateContent>
+          <mc:Choice Requires="wpg">
+            <w:drawing>
+              <wp:anchor xmlns:wp="http://schemas.openxmlformats.org/drawingml/2006/wordprocessingDrawing" distT="0" distB="0" distL="115200" distR="115200" simplePos="0" relativeHeight="251663360" behindDoc="1" locked="0" layoutInCell="1" allowOverlap="1">
+                <wp:simplePos x="0" y="0"/>
+                <wp:positionH relativeFrom="column">
+                  <wp:posOffset>2376111</wp:posOffset>
+                </wp:positionH>
+                <wp:positionV relativeFrom="paragraph">
+                  <wp:posOffset>356373</wp:posOffset>
+                </wp:positionV>
+                <wp:extent cx="916703" cy="515646"/>
+                <wp:effectExtent l="0" t="0" r="0" b="0"/>
+                <wp:wrapNone/>
+                <wp:docPr id="3" name="" hidden="0"/>
+                <wp:cNvGraphicFramePr>
+                  <a:graphicFrameLocks xmlns:a="http://schemas.openxmlformats.org/drawingml/2006/main" noChangeAspect="1"/>
+                </wp:cNvGraphicFramePr>
+                <a:graphic xmlns:a="http://schemas.openxmlformats.org/drawingml/2006/main">
+                  <a:graphicData uri="http://schemas.openxmlformats.org/drawingml/2006/picture">
+                    <pic:pic xmlns:pic="http://schemas.openxmlformats.org/drawingml/2006/picture">
+                      <pic:nvPicPr>
+                        <pic:cNvPr id="1204152112" name="" hidden="0"/>
+                        <pic:cNvPicPr>
+                          <a:picLocks noChangeAspect="1"/>
+                        </pic:cNvPicPr>
+                        <pic:nvPr isPhoto="0" userDrawn="0"/>
+                      </pic:nvPicPr>
+                      <pic:blipFill>
+                        <a:blip r:embed="rId14"/>
+                        <a:stretch/>
+                      </pic:blipFill>
+                      <pic:spPr bwMode="auto">
+                        <a:xfrm flipH="0" flipV="0">
+                          <a:off x="0" y="0"/>
+                          <a:ext cx="916703" cy="515645"/>
+                        </a:xfrm>
+                        <a:prstGeom prst="rect">
+                          <a:avLst/>
+                        </a:prstGeom>
+                      </pic:spPr>
+                    </pic:pic>
+                  </a:graphicData>
+                </a:graphic>
+              </wp:anchor>
+            </w:drawing>
+          </mc:Choice>
+          <mc:Fallback>
+            <w:pict>
+              <v:shapetype type="#_x0000_t75" o:spt="75" coordsize="21600,21600" o:preferrelative="t" path="m@4@5l@4@11@9@11@9@5xe">
+                <v:formulas>
+                  <v:f eqn="if lineDrawn pixelLineWidth 0"/>
+                  <v:f eqn="sum @0 1 0"/>
+                  <v:f eqn="sum 0 0 @1"/>
+                  <v:f eqn="prod @2 1 2"/>
+                  <v:f eqn="prod @3 21600 pixelWidth"/>
+                  <v:f eqn="prod @3 21600 pixelHeight"/>
+                  <v:f eqn="sum @0 0 1"/>
+                  <v:f eqn="prod @6 1 2"/>
+                  <v:f eqn="prod @7 21600 pixelWidth"/>
+                  <v:f eqn="sum @8 21600 0"/>
+                  <v:f eqn="prod @7 21600 pixelHeight"/>
+                  <v:f eqn="sum @10 21600 0"/>
+                </v:formulas>
+              </v:shapetype>
+              <v:shape id="_x0000_i2" o:spid="_x0000_s2" type="#_x0000_t75" style="position:absolute;mso-wrap-distance-left:9.1pt;mso-wrap-distance-top:0.0pt;mso-wrap-distance-right:9.1pt;mso-wrap-distance-bottom:0.0pt;z-index:-251663360;o:allowoverlap:true;o:allowincell:true;mso-position-horizontal-relative:text;margin-left:187.1pt;mso-position-horizontal:absolute;mso-position-vertical-relative:text;margin-top:28.1pt;mso-position-vertical:absolute;width:72.2pt;height:40.6pt;" stroked="false">
+                <v:path textboxrect="0,0,0,0"/>
+                <v:imagedata r:id="rId14" o:title=""/>
+              </v:shape>
+            </w:pict>
+          </mc:Fallback>
+        </mc:AlternateContent>
+      </w:r>
+      <w:r>
+        <w:rPr>
+          <w:sz w:val="28"/>
+        </w:rPr>
+      </w:r>
       <w:r/>
     </w:p>
     <w:p>
@@ -857,7 +927,7 @@
         <w:pStyle w:val="896"/>
         <w:jc w:val="both"/>
         <w:spacing w:line="360" w:lineRule="auto"/>
-        <w:shd w:val="clear" w:color="auto" w:fill="ffffff"/>
+        <w:shd w:val="clear" w:color="auto" w:fill="auto"/>
         <w:tabs>
           <w:tab w:val="left" w:pos="5670" w:leader="none"/>
         </w:tabs>
@@ -896,6 +966,7 @@
           </w:tcPr>
           <w:p>
             <w:pPr>
+              <w:shd w:val="clear" w:color="auto" w:fill="auto"/>
               <w:rPr>
                 <w:sz w:val="28"/>
                 <w:szCs w:val="28"/>
@@ -920,6 +991,7 @@
           <w:p>
             <w:pPr>
               <w:jc w:val="center"/>
+              <w:shd w:val="clear" w:color="auto" w:fill="auto"/>
               <w:rPr>
                 <w:sz w:val="28"/>
                 <w:szCs w:val="28"/>
@@ -953,6 +1025,7 @@
           </w:tcPr>
           <w:p>
             <w:pPr>
+              <w:shd w:val="clear" w:color="auto" w:fill="auto"/>
               <w:rPr>
                 <w:sz w:val="28"/>
                 <w:szCs w:val="28"/>
@@ -975,6 +1048,7 @@
           </w:tcPr>
           <w:p>
             <w:pPr>
+              <w:shd w:val="clear" w:color="auto" w:fill="auto"/>
               <w:rPr>
                 <w:sz w:val="28"/>
                 <w:szCs w:val="28"/>
@@ -1001,6 +1075,7 @@
           <w:p>
             <w:pPr>
               <w:jc w:val="center"/>
+              <w:shd w:val="clear" w:color="auto" w:fill="auto"/>
               <w:rPr>
                 <w:sz w:val="28"/>
                 <w:szCs w:val="28"/>
@@ -1032,6 +1107,7 @@
           <w:p>
             <w:pPr>
               <w:jc w:val="center"/>
+              <w:shd w:val="clear" w:color="auto" w:fill="auto"/>
               <w:rPr>
                 <w:sz w:val="28"/>
                 <w:szCs w:val="28"/>
@@ -1055,6 +1131,7 @@
           <w:p>
             <w:pPr>
               <w:jc w:val="center"/>
+              <w:shd w:val="clear" w:color="auto" w:fill="auto"/>
             </w:pPr>
             <w:r>
               <w:t xml:space="preserve">(Группа)</w:t>
@@ -1071,6 +1148,7 @@
           <w:p>
             <w:pPr>
               <w:jc w:val="center"/>
+              <w:shd w:val="clear" w:color="auto" w:fill="auto"/>
             </w:pPr>
             <w:r/>
             <w:r/>
@@ -1085,6 +1163,7 @@
           <w:p>
             <w:pPr>
               <w:jc w:val="left"/>
+              <w:shd w:val="clear" w:color="auto" w:fill="auto"/>
             </w:pPr>
             <w:r>
               <w:t xml:space="preserve">(Подпись, дата)</w:t>
@@ -1101,6 +1180,7 @@
           <w:p>
             <w:pPr>
               <w:jc w:val="center"/>
+              <w:shd w:val="clear" w:color="auto" w:fill="auto"/>
             </w:pPr>
             <w:r>
               <w:t xml:space="preserve">(И.О. Фамилия)</w:t>
@@ -1120,6 +1200,7 @@
           <w:p>
             <w:pPr>
               <w:jc w:val="center"/>
+              <w:shd w:val="clear" w:color="auto" w:fill="auto"/>
               <w:rPr>
                 <w:sz w:val="28"/>
                 <w:szCs w:val="28"/>
@@ -1143,6 +1224,7 @@
           <w:p>
             <w:pPr>
               <w:jc w:val="center"/>
+              <w:shd w:val="clear" w:color="auto" w:fill="auto"/>
             </w:pPr>
             <w:r/>
             <w:r/>
@@ -1157,6 +1239,7 @@
           <w:p>
             <w:pPr>
               <w:jc w:val="center"/>
+              <w:shd w:val="clear" w:color="auto" w:fill="auto"/>
             </w:pPr>
             <w:r/>
             <w:r/>
@@ -1171,6 +1254,7 @@
           <w:p>
             <w:pPr>
               <w:jc w:val="center"/>
+              <w:shd w:val="clear" w:color="auto" w:fill="auto"/>
             </w:pPr>
             <w:r/>
             <w:r/>
@@ -1185,6 +1269,7 @@
           <w:p>
             <w:pPr>
               <w:jc w:val="center"/>
+              <w:shd w:val="clear" w:color="auto" w:fill="auto"/>
             </w:pPr>
             <w:r/>
             <w:r/>
@@ -1201,6 +1286,7 @@
           </w:tcPr>
           <w:p>
             <w:pPr>
+              <w:shd w:val="clear" w:color="auto" w:fill="auto"/>
               <w:rPr>
                 <w:sz w:val="28"/>
                 <w:szCs w:val="28"/>
@@ -1223,6 +1309,9 @@
             <w:noWrap w:val="false"/>
           </w:tcPr>
           <w:p>
+            <w:pPr>
+              <w:shd w:val="clear" w:color="auto" w:fill="auto"/>
+            </w:pPr>
             <w:r/>
             <w:r/>
           </w:p>
@@ -1235,6 +1324,7 @@
           </w:tcPr>
           <w:p>
             <w:pPr>
+              <w:shd w:val="clear" w:color="auto" w:fill="auto"/>
               <w:rPr>
                 <w:sz w:val="28"/>
                 <w:szCs w:val="28"/>
@@ -1257,6 +1347,7 @@
           </w:tcPr>
           <w:p>
             <w:pPr>
+              <w:shd w:val="clear" w:color="auto" w:fill="auto"/>
               <w:rPr>
                 <w:sz w:val="28"/>
                 <w:szCs w:val="28"/>
@@ -1283,6 +1374,7 @@
           <w:p>
             <w:pPr>
               <w:jc w:val="center"/>
+              <w:shd w:val="clear" w:color="auto" w:fill="auto"/>
               <w:rPr>
                 <w:sz w:val="28"/>
                 <w:szCs w:val="28"/>
@@ -1312,6 +1404,7 @@
           <w:p>
             <w:pPr>
               <w:jc w:val="center"/>
+              <w:shd w:val="clear" w:color="auto" w:fill="auto"/>
               <w:rPr>
                 <w:sz w:val="28"/>
                 <w:szCs w:val="28"/>
@@ -1335,6 +1428,7 @@
           <w:p>
             <w:pPr>
               <w:jc w:val="center"/>
+              <w:shd w:val="clear" w:color="auto" w:fill="auto"/>
             </w:pPr>
             <w:r/>
             <w:r/>
@@ -1349,6 +1443,7 @@
           <w:p>
             <w:pPr>
               <w:jc w:val="center"/>
+              <w:shd w:val="clear" w:color="auto" w:fill="auto"/>
             </w:pPr>
             <w:r/>
             <w:r/>
@@ -1363,6 +1458,7 @@
           <w:p>
             <w:pPr>
               <w:jc w:val="center"/>
+              <w:shd w:val="clear" w:color="auto" w:fill="auto"/>
             </w:pPr>
             <w:r>
               <w:t xml:space="preserve">(Подпись, дата)</w:t>
@@ -1379,6 +1475,7 @@
           <w:p>
             <w:pPr>
               <w:jc w:val="center"/>
+              <w:shd w:val="clear" w:color="auto" w:fill="auto"/>
             </w:pPr>
             <w:r>
               <w:t xml:space="preserve">(И.О. Фамилия)</w:t>
@@ -1390,6 +1487,7 @@
     </w:tbl>
     <w:p>
       <w:pPr>
+        <w:shd w:val="clear" w:color="auto" w:fill="auto"/>
         <w:rPr>
           <w:sz w:val="24"/>
         </w:rPr>
@@ -1403,6 +1501,7 @@
     </w:p>
     <w:p>
       <w:pPr>
+        <w:shd w:val="clear" w:color="auto" w:fill="auto"/>
         <w:rPr>
           <w:sz w:val="24"/>
         </w:rPr>
@@ -1416,6 +1515,7 @@
     </w:p>
     <w:p>
       <w:pPr>
+        <w:shd w:val="clear" w:color="auto" w:fill="auto"/>
         <w:rPr>
           <w:sz w:val="24"/>
         </w:rPr>
@@ -1429,6 +1529,7 @@
     </w:p>
     <w:p>
       <w:pPr>
+        <w:shd w:val="clear" w:color="auto" w:fill="auto"/>
         <w:rPr>
           <w:sz w:val="24"/>
         </w:rPr>
@@ -1442,6 +1543,7 @@
     </w:p>
     <w:p>
       <w:pPr>
+        <w:shd w:val="clear" w:color="auto" w:fill="auto"/>
         <w:rPr>
           <w:sz w:val="24"/>
         </w:rPr>
@@ -1455,6 +1557,7 @@
     </w:p>
     <w:p>
       <w:pPr>
+        <w:shd w:val="clear" w:color="auto" w:fill="auto"/>
         <w:rPr>
           <w:sz w:val="24"/>
         </w:rPr>
@@ -1473,6 +1576,7 @@
     </w:p>
     <w:p>
       <w:pPr>
+        <w:shd w:val="clear" w:color="auto" w:fill="auto"/>
         <w:rPr>
           <w:sz w:val="24"/>
         </w:rPr>
@@ -1491,6 +1595,7 @@
     </w:p>
     <w:p>
       <w:pPr>
+        <w:shd w:val="clear" w:color="auto" w:fill="auto"/>
         <w:rPr>
           <w:sz w:val="24"/>
         </w:rPr>
@@ -1500,35 +1605,6 @@
           <w:sz w:val="24"/>
         </w:rPr>
       </w:r>
-      <w:r>
-        <w:rPr>
-          <w:sz w:val="24"/>
-        </w:rPr>
-      </w:r>
-    </w:p>
-    <w:p>
-      <w:pPr>
-        <w:rPr>
-          <w:sz w:val="24"/>
-        </w:rPr>
-      </w:pPr>
-      <w:r>
-        <w:rPr>
-          <w:sz w:val="24"/>
-        </w:rPr>
-      </w:r>
-      <w:r>
-        <w:rPr>
-          <w:sz w:val="24"/>
-        </w:rPr>
-      </w:r>
-    </w:p>
-    <w:p>
-      <w:pPr>
-        <w:rPr>
-          <w:sz w:val="24"/>
-        </w:rPr>
-      </w:pPr>
       <w:r>
         <w:rPr>
           <w:sz w:val="24"/>
@@ -1538,10 +1614,16 @@
     </w:p>
     <w:p>
       <w:pPr>
+        <w:shd w:val="clear" w:color="auto" w:fill="auto"/>
         <w:rPr>
           <w:sz w:val="24"/>
         </w:rPr>
       </w:pPr>
+      <w:r>
+        <w:rPr>
+          <w:sz w:val="24"/>
+        </w:rPr>
+      </w:r>
       <w:r>
         <w:rPr>
           <w:sz w:val="24"/>
@@ -1551,7 +1633,7 @@
     </w:p>
     <w:p>
       <w:pPr>
-        <w:jc w:val="center"/>
+        <w:shd w:val="clear" w:color="auto" w:fill="auto"/>
         <w:rPr>
           <w:sz w:val="24"/>
         </w:rPr>
@@ -1560,15 +1642,45 @@
         <w:rPr>
           <w:sz w:val="24"/>
         </w:rPr>
-        <w:t xml:space="preserve">Москва, 2022</w:t>
       </w:r>
       <w:r/>
     </w:p>
     <w:p>
       <w:pPr>
+        <w:shd w:val="clear" w:color="auto" w:fill="auto"/>
+        <w:rPr>
+          <w:sz w:val="24"/>
+        </w:rPr>
+      </w:pPr>
+      <w:r>
+        <w:rPr>
+          <w:sz w:val="24"/>
+        </w:rPr>
+      </w:r>
+      <w:r/>
+    </w:p>
+    <w:p>
+      <w:pPr>
+        <w:jc w:val="center"/>
+        <w:shd w:val="clear" w:color="auto" w:fill="auto"/>
+        <w:rPr>
+          <w:sz w:val="24"/>
+        </w:rPr>
+      </w:pPr>
+      <w:r>
+        <w:rPr>
+          <w:sz w:val="24"/>
+        </w:rPr>
+        <w:t xml:space="preserve">Москва, 2022</w:t>
+      </w:r>
+      <w:r/>
+    </w:p>
+    <w:p>
+      <w:pPr>
         <w:ind w:right="-23" w:firstLine="708"/>
         <w:jc w:val="both"/>
         <w:spacing w:before="72" w:after="0" w:line="360" w:lineRule="auto"/>
+        <w:shd w:val="clear" w:color="auto" w:fill="auto"/>
         <w:rPr>
           <w:rFonts w:ascii="Times New Roman" w:hAnsi="Times New Roman" w:cs="Times New Roman" w:eastAsia="Times New Roman"/>
           <w:sz w:val="28"/>
@@ -1695,11 +1807,7 @@
           <w:sz w:val="28"/>
         </w:rPr>
       </w:r>
-      <w:r>
-        <w:rPr>
-          <w:sz w:val="28"/>
-        </w:rPr>
-      </w:r>
+      <w:r/>
     </w:p>
     <w:p>
       <w:pPr>
@@ -1707,7 +1815,7 @@
         <w:ind w:left="0" w:right="0" w:firstLine="708"/>
         <w:jc w:val="both"/>
         <w:spacing w:line="360" w:lineRule="auto"/>
-        <w:shd w:val="nil" w:color="000000"/>
+        <w:shd w:val="clear" w:color="auto" w:fill="auto"/>
         <w:rPr>
           <w:sz w:val="28"/>
         </w:rPr>
@@ -1747,18 +1855,14 @@
           <w:sz w:val="28"/>
         </w:rPr>
       </w:r>
-      <w:r>
-        <w:rPr>
-          <w:sz w:val="28"/>
-        </w:rPr>
-      </w:r>
+      <w:r/>
     </w:p>
     <w:p>
       <w:pPr>
         <w:ind w:left="0" w:right="0" w:firstLine="0"/>
         <w:jc w:val="center"/>
         <w:spacing w:line="360" w:lineRule="auto"/>
-        <w:shd w:val="nil" w:color="000000"/>
+        <w:shd w:val="clear" w:color="auto" w:fill="auto"/>
         <w:rPr>
           <w:rFonts w:ascii="Times New Roman" w:hAnsi="Times New Roman" w:cs="Times New Roman" w:eastAsia="Times New Roman"/>
           <w:b/>
@@ -1777,24 +1881,17 @@
       </w:r>
       <w:r>
         <w:rPr>
-          <w:rFonts w:ascii="Times New Roman" w:hAnsi="Times New Roman" w:cs="Times New Roman" w:eastAsia="Times New Roman"/>
-          <w:b/>
           <w:sz w:val="28"/>
-          <w:highlight w:val="none"/>
-        </w:rPr>
-      </w:r>
-      <w:r>
-        <w:rPr>
-          <w:sz w:val="28"/>
-        </w:rPr>
-      </w:r>
+        </w:rPr>
+      </w:r>
+      <w:r/>
     </w:p>
     <w:p>
       <w:pPr>
         <w:ind w:left="0" w:right="0" w:firstLine="708"/>
         <w:jc w:val="left"/>
         <w:spacing w:line="360" w:lineRule="auto"/>
-        <w:shd w:val="nil" w:color="000000"/>
+        <w:shd w:val="clear" w:color="auto" w:fill="auto"/>
         <w:rPr>
           <w:sz w:val="28"/>
           <w:highlight w:val="none"/>
@@ -1812,13 +1909,14 @@
           <w:sz w:val="28"/>
         </w:rPr>
       </w:r>
+      <w:r/>
     </w:p>
     <w:p>
       <w:pPr>
         <w:ind w:left="0" w:right="0" w:firstLine="0"/>
         <w:jc w:val="left"/>
         <w:spacing w:line="360" w:lineRule="auto"/>
-        <w:shd w:val="nil" w:color="000000"/>
+        <w:shd w:val="clear" w:color="auto" w:fill="auto"/>
         <w:rPr>
           <w:sz w:val="28"/>
           <w:highlight w:val="none"/>
@@ -1836,13 +1934,14 @@
           <w:sz w:val="28"/>
         </w:rPr>
       </w:r>
+      <w:r/>
     </w:p>
     <w:p>
       <w:pPr>
         <w:ind w:left="0" w:right="0" w:firstLine="0"/>
         <w:jc w:val="left"/>
         <w:spacing w:line="240" w:lineRule="auto"/>
-        <w:shd w:val="clear" w:color="ffffff" w:themeColor="background1" w:fill="ffffff" w:themeFill="background1"/>
+        <w:shd w:val="clear" w:color="auto" w:fill="auto"/>
         <w:rPr>
           <w:rFonts w:ascii="FreeMono" w:hAnsi="FreeMono" w:cs="FreeMono" w:eastAsia="FreeMono"/>
         </w:rPr>
@@ -1861,13 +1960,14 @@
           <w:rFonts w:ascii="FreeMono" w:hAnsi="FreeMono" w:cs="FreeMono" w:eastAsia="FreeMono"/>
         </w:rPr>
       </w:r>
+      <w:r/>
     </w:p>
     <w:p>
       <w:pPr>
         <w:ind w:left="0" w:right="0" w:firstLine="0"/>
         <w:jc w:val="left"/>
         <w:spacing w:line="240" w:lineRule="auto"/>
-        <w:shd w:val="clear" w:color="ffffff" w:themeColor="background1" w:fill="ffffff" w:themeFill="background1"/>
+        <w:shd w:val="clear" w:color="auto" w:fill="auto"/>
         <w:rPr>
           <w:rFonts w:ascii="FreeMono" w:hAnsi="FreeMono" w:cs="FreeMono" w:eastAsia="FreeMono"/>
         </w:rPr>
@@ -1886,13 +1986,14 @@
           <w:rFonts w:ascii="FreeMono" w:hAnsi="FreeMono" w:cs="FreeMono" w:eastAsia="FreeMono"/>
         </w:rPr>
       </w:r>
+      <w:r/>
     </w:p>
     <w:p>
       <w:pPr>
         <w:ind w:left="0" w:right="0" w:firstLine="0"/>
         <w:jc w:val="left"/>
         <w:spacing w:line="240" w:lineRule="auto"/>
-        <w:shd w:val="clear" w:color="ffffff" w:themeColor="background1" w:fill="ffffff" w:themeFill="background1"/>
+        <w:shd w:val="clear" w:color="auto" w:fill="auto"/>
         <w:rPr>
           <w:rFonts w:ascii="FreeMono" w:hAnsi="FreeMono" w:cs="FreeMono" w:eastAsia="FreeMono"/>
         </w:rPr>
@@ -1910,13 +2011,14 @@
           <w:rFonts w:ascii="FreeMono" w:hAnsi="FreeMono" w:cs="FreeMono" w:eastAsia="FreeMono"/>
         </w:rPr>
       </w:r>
+      <w:r/>
     </w:p>
     <w:p>
       <w:pPr>
         <w:ind w:left="0" w:right="0" w:firstLine="0"/>
         <w:jc w:val="left"/>
         <w:spacing w:line="240" w:lineRule="auto"/>
-        <w:shd w:val="clear" w:color="ffffff" w:themeColor="background1" w:fill="ffffff" w:themeFill="background1"/>
+        <w:shd w:val="clear" w:color="auto" w:fill="auto"/>
         <w:rPr>
           <w:rFonts w:ascii="FreeMono" w:hAnsi="FreeMono" w:cs="FreeMono" w:eastAsia="FreeMono"/>
         </w:rPr>
@@ -1935,13 +2037,14 @@
           <w:rFonts w:ascii="FreeMono" w:hAnsi="FreeMono" w:cs="FreeMono" w:eastAsia="FreeMono"/>
         </w:rPr>
       </w:r>
+      <w:r/>
     </w:p>
     <w:p>
       <w:pPr>
         <w:ind w:left="0" w:right="0" w:firstLine="0"/>
         <w:jc w:val="left"/>
         <w:spacing w:line="240" w:lineRule="auto"/>
-        <w:shd w:val="clear" w:color="ffffff" w:themeColor="background1" w:fill="ffffff" w:themeFill="background1"/>
+        <w:shd w:val="clear" w:color="auto" w:fill="auto"/>
         <w:rPr>
           <w:rFonts w:ascii="FreeMono" w:hAnsi="FreeMono" w:cs="FreeMono" w:eastAsia="FreeMono"/>
         </w:rPr>
@@ -1960,13 +2063,14 @@
           <w:rFonts w:ascii="FreeMono" w:hAnsi="FreeMono" w:cs="FreeMono" w:eastAsia="FreeMono"/>
         </w:rPr>
       </w:r>
+      <w:r/>
     </w:p>
     <w:p>
       <w:pPr>
         <w:ind w:left="0" w:right="0" w:firstLine="0"/>
         <w:jc w:val="left"/>
         <w:spacing w:line="240" w:lineRule="auto"/>
-        <w:shd w:val="clear" w:color="ffffff" w:themeColor="background1" w:fill="ffffff" w:themeFill="background1"/>
+        <w:shd w:val="clear" w:color="auto" w:fill="auto"/>
         <w:rPr>
           <w:rFonts w:ascii="FreeMono" w:hAnsi="FreeMono" w:cs="FreeMono" w:eastAsia="FreeMono"/>
         </w:rPr>
@@ -1985,13 +2089,14 @@
           <w:rFonts w:ascii="FreeMono" w:hAnsi="FreeMono" w:cs="FreeMono" w:eastAsia="FreeMono"/>
         </w:rPr>
       </w:r>
+      <w:r/>
     </w:p>
     <w:p>
       <w:pPr>
         <w:ind w:left="0" w:right="0" w:firstLine="0"/>
         <w:jc w:val="left"/>
         <w:spacing w:line="240" w:lineRule="auto"/>
-        <w:shd w:val="clear" w:color="ffffff" w:themeColor="background1" w:fill="ffffff" w:themeFill="background1"/>
+        <w:shd w:val="clear" w:color="auto" w:fill="auto"/>
         <w:rPr>
           <w:rFonts w:ascii="FreeMono" w:hAnsi="FreeMono" w:cs="FreeMono" w:eastAsia="FreeMono"/>
         </w:rPr>
@@ -2010,13 +2115,14 @@
           <w:rFonts w:ascii="FreeMono" w:hAnsi="FreeMono" w:cs="FreeMono" w:eastAsia="FreeMono"/>
         </w:rPr>
       </w:r>
+      <w:r/>
     </w:p>
     <w:p>
       <w:pPr>
         <w:ind w:left="0" w:right="0" w:firstLine="0"/>
         <w:jc w:val="left"/>
         <w:spacing w:line="240" w:lineRule="auto"/>
-        <w:shd w:val="clear" w:color="ffffff" w:themeColor="background1" w:fill="ffffff" w:themeFill="background1"/>
+        <w:shd w:val="clear" w:color="auto" w:fill="auto"/>
         <w:rPr>
           <w:rFonts w:ascii="FreeMono" w:hAnsi="FreeMono" w:cs="FreeMono" w:eastAsia="FreeMono"/>
         </w:rPr>
@@ -2034,13 +2140,14 @@
           <w:rFonts w:ascii="FreeMono" w:hAnsi="FreeMono" w:cs="FreeMono" w:eastAsia="FreeMono"/>
         </w:rPr>
       </w:r>
+      <w:r/>
     </w:p>
     <w:p>
       <w:pPr>
         <w:ind w:left="0" w:right="0" w:firstLine="0"/>
         <w:jc w:val="left"/>
         <w:spacing w:line="240" w:lineRule="auto"/>
-        <w:shd w:val="clear" w:color="ffffff" w:themeColor="background1" w:fill="ffffff" w:themeFill="background1"/>
+        <w:shd w:val="clear" w:color="auto" w:fill="auto"/>
         <w:rPr>
           <w:rFonts w:ascii="FreeMono" w:hAnsi="FreeMono" w:cs="FreeMono" w:eastAsia="FreeMono"/>
         </w:rPr>
@@ -2059,13 +2166,14 @@
           <w:rFonts w:ascii="FreeMono" w:hAnsi="FreeMono" w:cs="FreeMono" w:eastAsia="FreeMono"/>
         </w:rPr>
       </w:r>
+      <w:r/>
     </w:p>
     <w:p>
       <w:pPr>
         <w:ind w:left="0" w:right="0" w:firstLine="0"/>
         <w:jc w:val="left"/>
         <w:spacing w:line="240" w:lineRule="auto"/>
-        <w:shd w:val="clear" w:color="ffffff" w:themeColor="background1" w:fill="ffffff" w:themeFill="background1"/>
+        <w:shd w:val="clear" w:color="auto" w:fill="auto"/>
         <w:rPr>
           <w:rFonts w:ascii="FreeMono" w:hAnsi="FreeMono" w:cs="FreeMono" w:eastAsia="FreeMono"/>
         </w:rPr>
@@ -2084,13 +2192,14 @@
           <w:rFonts w:ascii="FreeMono" w:hAnsi="FreeMono" w:cs="FreeMono" w:eastAsia="FreeMono"/>
         </w:rPr>
       </w:r>
+      <w:r/>
     </w:p>
     <w:p>
       <w:pPr>
         <w:ind w:left="0" w:right="0" w:firstLine="0"/>
         <w:jc w:val="left"/>
         <w:spacing w:line="240" w:lineRule="auto"/>
-        <w:shd w:val="clear" w:color="ffffff" w:themeColor="background1" w:fill="ffffff" w:themeFill="background1"/>
+        <w:shd w:val="clear" w:color="auto" w:fill="auto"/>
         <w:rPr>
           <w:rFonts w:ascii="FreeMono" w:hAnsi="FreeMono" w:cs="FreeMono" w:eastAsia="FreeMono"/>
         </w:rPr>
@@ -2109,13 +2218,14 @@
           <w:rFonts w:ascii="FreeMono" w:hAnsi="FreeMono" w:cs="FreeMono" w:eastAsia="FreeMono"/>
         </w:rPr>
       </w:r>
+      <w:r/>
     </w:p>
     <w:p>
       <w:pPr>
         <w:ind w:left="0" w:right="0" w:firstLine="0"/>
         <w:jc w:val="left"/>
         <w:spacing w:line="240" w:lineRule="auto"/>
-        <w:shd w:val="clear" w:color="ffffff" w:themeColor="background1" w:fill="ffffff" w:themeFill="background1"/>
+        <w:shd w:val="clear" w:color="auto" w:fill="auto"/>
         <w:rPr>
           <w:rFonts w:ascii="FreeMono" w:hAnsi="FreeMono" w:cs="FreeMono" w:eastAsia="FreeMono"/>
         </w:rPr>
@@ -2134,13 +2244,14 @@
           <w:rFonts w:ascii="FreeMono" w:hAnsi="FreeMono" w:cs="FreeMono" w:eastAsia="FreeMono"/>
         </w:rPr>
       </w:r>
+      <w:r/>
     </w:p>
     <w:p>
       <w:pPr>
         <w:ind w:left="0" w:right="0" w:firstLine="0"/>
         <w:jc w:val="left"/>
         <w:spacing w:line="240" w:lineRule="auto"/>
-        <w:shd w:val="clear" w:color="ffffff" w:themeColor="background1" w:fill="ffffff" w:themeFill="background1"/>
+        <w:shd w:val="clear" w:color="auto" w:fill="auto"/>
         <w:rPr>
           <w:rFonts w:ascii="FreeMono" w:hAnsi="FreeMono" w:cs="FreeMono" w:eastAsia="FreeMono"/>
         </w:rPr>
@@ -2158,13 +2269,14 @@
           <w:rFonts w:ascii="FreeMono" w:hAnsi="FreeMono" w:cs="FreeMono" w:eastAsia="FreeMono"/>
         </w:rPr>
       </w:r>
+      <w:r/>
     </w:p>
     <w:p>
       <w:pPr>
         <w:ind w:left="0" w:right="0" w:firstLine="0"/>
         <w:jc w:val="left"/>
         <w:spacing w:line="240" w:lineRule="auto"/>
-        <w:shd w:val="clear" w:color="ffffff" w:themeColor="background1" w:fill="ffffff" w:themeFill="background1"/>
+        <w:shd w:val="clear" w:color="auto" w:fill="auto"/>
         <w:rPr>
           <w:rFonts w:ascii="FreeMono" w:hAnsi="FreeMono" w:cs="FreeMono" w:eastAsia="FreeMono"/>
         </w:rPr>
@@ -2183,13 +2295,14 @@
           <w:rFonts w:ascii="FreeMono" w:hAnsi="FreeMono" w:cs="FreeMono" w:eastAsia="FreeMono"/>
         </w:rPr>
       </w:r>
+      <w:r/>
     </w:p>
     <w:p>
       <w:pPr>
         <w:ind w:left="0" w:right="0" w:firstLine="0"/>
         <w:jc w:val="left"/>
         <w:spacing w:line="240" w:lineRule="auto"/>
-        <w:shd w:val="clear" w:color="ffffff" w:themeColor="background1" w:fill="ffffff" w:themeFill="background1"/>
+        <w:shd w:val="clear" w:color="auto" w:fill="auto"/>
         <w:rPr>
           <w:rFonts w:ascii="FreeMono" w:hAnsi="FreeMono" w:cs="FreeMono" w:eastAsia="FreeMono"/>
         </w:rPr>
@@ -2208,13 +2321,14 @@
           <w:rFonts w:ascii="FreeMono" w:hAnsi="FreeMono" w:cs="FreeMono" w:eastAsia="FreeMono"/>
         </w:rPr>
       </w:r>
+      <w:r/>
     </w:p>
     <w:p>
       <w:pPr>
         <w:ind w:left="0" w:right="0" w:firstLine="0"/>
         <w:jc w:val="left"/>
         <w:spacing w:line="240" w:lineRule="auto"/>
-        <w:shd w:val="clear" w:color="ffffff" w:themeColor="background1" w:fill="ffffff" w:themeFill="background1"/>
+        <w:shd w:val="clear" w:color="auto" w:fill="auto"/>
         <w:rPr>
           <w:rFonts w:ascii="FreeMono" w:hAnsi="FreeMono" w:cs="FreeMono" w:eastAsia="FreeMono"/>
         </w:rPr>
@@ -2232,13 +2346,14 @@
           <w:rFonts w:ascii="FreeMono" w:hAnsi="FreeMono" w:cs="FreeMono" w:eastAsia="FreeMono"/>
         </w:rPr>
       </w:r>
+      <w:r/>
     </w:p>
     <w:p>
       <w:pPr>
         <w:ind w:left="0" w:right="0" w:firstLine="0"/>
         <w:jc w:val="left"/>
         <w:spacing w:line="240" w:lineRule="auto"/>
-        <w:shd w:val="clear" w:color="ffffff" w:themeColor="background1" w:fill="ffffff" w:themeFill="background1"/>
+        <w:shd w:val="clear" w:color="auto" w:fill="auto"/>
         <w:rPr>
           <w:rFonts w:ascii="FreeMono" w:hAnsi="FreeMono" w:cs="FreeMono" w:eastAsia="FreeMono"/>
         </w:rPr>
@@ -2257,13 +2372,14 @@
           <w:rFonts w:ascii="FreeMono" w:hAnsi="FreeMono" w:cs="FreeMono" w:eastAsia="FreeMono"/>
         </w:rPr>
       </w:r>
+      <w:r/>
     </w:p>
     <w:p>
       <w:pPr>
         <w:ind w:left="0" w:right="0" w:firstLine="0"/>
         <w:jc w:val="left"/>
         <w:spacing w:line="240" w:lineRule="auto"/>
-        <w:shd w:val="clear" w:color="ffffff" w:themeColor="background1" w:fill="ffffff" w:themeFill="background1"/>
+        <w:shd w:val="clear" w:color="auto" w:fill="auto"/>
         <w:rPr>
           <w:rFonts w:ascii="FreeMono" w:hAnsi="FreeMono" w:cs="FreeMono" w:eastAsia="FreeMono"/>
         </w:rPr>
@@ -2282,13 +2398,14 @@
           <w:rFonts w:ascii="FreeMono" w:hAnsi="FreeMono" w:cs="FreeMono" w:eastAsia="FreeMono"/>
         </w:rPr>
       </w:r>
+      <w:r/>
     </w:p>
     <w:p>
       <w:pPr>
         <w:ind w:left="0" w:right="0" w:firstLine="0"/>
         <w:jc w:val="left"/>
         <w:spacing w:line="240" w:lineRule="auto"/>
-        <w:shd w:val="clear" w:color="ffffff" w:themeColor="background1" w:fill="ffffff" w:themeFill="background1"/>
+        <w:shd w:val="clear" w:color="auto" w:fill="auto"/>
         <w:rPr>
           <w:rFonts w:ascii="FreeMono" w:hAnsi="FreeMono" w:cs="FreeMono" w:eastAsia="FreeMono"/>
         </w:rPr>
@@ -2306,13 +2423,14 @@
           <w:rFonts w:ascii="FreeMono" w:hAnsi="FreeMono" w:cs="FreeMono" w:eastAsia="FreeMono"/>
         </w:rPr>
       </w:r>
+      <w:r/>
     </w:p>
     <w:p>
       <w:pPr>
         <w:ind w:left="0" w:right="0" w:firstLine="0"/>
         <w:jc w:val="left"/>
         <w:spacing w:line="240" w:lineRule="auto"/>
-        <w:shd w:val="clear" w:color="ffffff" w:themeColor="background1" w:fill="ffffff" w:themeFill="background1"/>
+        <w:shd w:val="clear" w:color="auto" w:fill="auto"/>
         <w:rPr>
           <w:rFonts w:ascii="FreeMono" w:hAnsi="FreeMono" w:cs="FreeMono" w:eastAsia="FreeMono"/>
         </w:rPr>
@@ -2331,13 +2449,14 @@
           <w:rFonts w:ascii="FreeMono" w:hAnsi="FreeMono" w:cs="FreeMono" w:eastAsia="FreeMono"/>
         </w:rPr>
       </w:r>
+      <w:r/>
     </w:p>
     <w:p>
       <w:pPr>
         <w:ind w:left="0" w:right="0" w:firstLine="0"/>
         <w:jc w:val="left"/>
         <w:spacing w:line="240" w:lineRule="auto"/>
-        <w:shd w:val="clear" w:color="ffffff" w:themeColor="background1" w:fill="ffffff" w:themeFill="background1"/>
+        <w:shd w:val="clear" w:color="auto" w:fill="auto"/>
         <w:rPr>
           <w:rFonts w:ascii="FreeMono" w:hAnsi="FreeMono" w:cs="FreeMono" w:eastAsia="FreeMono"/>
         </w:rPr>
@@ -2356,13 +2475,14 @@
           <w:rFonts w:ascii="FreeMono" w:hAnsi="FreeMono" w:cs="FreeMono" w:eastAsia="FreeMono"/>
         </w:rPr>
       </w:r>
+      <w:r/>
     </w:p>
     <w:p>
       <w:pPr>
         <w:ind w:left="0" w:right="0" w:firstLine="0"/>
         <w:jc w:val="left"/>
         <w:spacing w:line="240" w:lineRule="auto"/>
-        <w:shd w:val="clear" w:color="ffffff" w:themeColor="background1" w:fill="ffffff" w:themeFill="background1"/>
+        <w:shd w:val="clear" w:color="auto" w:fill="auto"/>
         <w:rPr>
           <w:rFonts w:ascii="FreeMono" w:hAnsi="FreeMono" w:cs="FreeMono" w:eastAsia="FreeMono"/>
         </w:rPr>
@@ -2380,13 +2500,14 @@
           <w:rFonts w:ascii="FreeMono" w:hAnsi="FreeMono" w:cs="FreeMono" w:eastAsia="FreeMono"/>
         </w:rPr>
       </w:r>
+      <w:r/>
     </w:p>
     <w:p>
       <w:pPr>
         <w:ind w:left="0" w:right="0" w:firstLine="0"/>
         <w:jc w:val="left"/>
         <w:spacing w:line="240" w:lineRule="auto"/>
-        <w:shd w:val="clear" w:color="ffffff" w:themeColor="background1" w:fill="ffffff" w:themeFill="background1"/>
+        <w:shd w:val="clear" w:color="auto" w:fill="auto"/>
         <w:rPr>
           <w:rFonts w:ascii="FreeMono" w:hAnsi="FreeMono" w:cs="FreeMono" w:eastAsia="FreeMono"/>
         </w:rPr>
@@ -2405,13 +2526,14 @@
           <w:rFonts w:ascii="FreeMono" w:hAnsi="FreeMono" w:cs="FreeMono" w:eastAsia="FreeMono"/>
         </w:rPr>
       </w:r>
+      <w:r/>
     </w:p>
     <w:p>
       <w:pPr>
         <w:ind w:left="0" w:right="0" w:firstLine="0"/>
         <w:jc w:val="left"/>
         <w:spacing w:line="240" w:lineRule="auto"/>
-        <w:shd w:val="clear" w:color="ffffff" w:themeColor="background1" w:fill="ffffff" w:themeFill="background1"/>
+        <w:shd w:val="clear" w:color="auto" w:fill="auto"/>
         <w:rPr>
           <w:rFonts w:ascii="FreeMono" w:hAnsi="FreeMono" w:cs="FreeMono" w:eastAsia="FreeMono"/>
         </w:rPr>
@@ -2430,13 +2552,14 @@
           <w:rFonts w:ascii="FreeMono" w:hAnsi="FreeMono" w:cs="FreeMono" w:eastAsia="FreeMono"/>
         </w:rPr>
       </w:r>
+      <w:r/>
     </w:p>
     <w:p>
       <w:pPr>
         <w:ind w:left="0" w:right="0" w:firstLine="0"/>
         <w:jc w:val="left"/>
         <w:spacing w:line="240" w:lineRule="auto"/>
-        <w:shd w:val="clear" w:color="ffffff" w:themeColor="background1" w:fill="ffffff" w:themeFill="background1"/>
+        <w:shd w:val="clear" w:color="auto" w:fill="auto"/>
         <w:rPr>
           <w:rFonts w:ascii="FreeMono" w:hAnsi="FreeMono" w:cs="FreeMono" w:eastAsia="FreeMono"/>
         </w:rPr>
@@ -2454,13 +2577,14 @@
           <w:rFonts w:ascii="FreeMono" w:hAnsi="FreeMono" w:cs="FreeMono" w:eastAsia="FreeMono"/>
         </w:rPr>
       </w:r>
+      <w:r/>
     </w:p>
     <w:p>
       <w:pPr>
         <w:ind w:left="0" w:right="0" w:firstLine="0"/>
         <w:jc w:val="left"/>
         <w:spacing w:line="240" w:lineRule="auto"/>
-        <w:shd w:val="clear" w:color="ffffff" w:themeColor="background1" w:fill="ffffff" w:themeFill="background1"/>
+        <w:shd w:val="clear" w:color="auto" w:fill="auto"/>
         <w:rPr>
           <w:rFonts w:ascii="FreeMono" w:hAnsi="FreeMono" w:cs="FreeMono" w:eastAsia="FreeMono"/>
         </w:rPr>
@@ -2479,13 +2603,14 @@
           <w:rFonts w:ascii="FreeMono" w:hAnsi="FreeMono" w:cs="FreeMono" w:eastAsia="FreeMono"/>
         </w:rPr>
       </w:r>
+      <w:r/>
     </w:p>
     <w:p>
       <w:pPr>
         <w:ind w:left="0" w:right="0" w:firstLine="0"/>
         <w:jc w:val="left"/>
         <w:spacing w:line="240" w:lineRule="auto"/>
-        <w:shd w:val="clear" w:color="ffffff" w:themeColor="background1" w:fill="ffffff" w:themeFill="background1"/>
+        <w:shd w:val="clear" w:color="auto" w:fill="auto"/>
         <w:rPr>
           <w:rFonts w:ascii="FreeMono" w:hAnsi="FreeMono" w:cs="FreeMono" w:eastAsia="FreeMono"/>
         </w:rPr>
@@ -2504,13 +2629,14 @@
           <w:rFonts w:ascii="FreeMono" w:hAnsi="FreeMono" w:cs="FreeMono" w:eastAsia="FreeMono"/>
         </w:rPr>
       </w:r>
+      <w:r/>
     </w:p>
     <w:p>
       <w:pPr>
         <w:ind w:left="0" w:right="0" w:firstLine="0"/>
         <w:jc w:val="left"/>
         <w:spacing w:line="240" w:lineRule="auto"/>
-        <w:shd w:val="clear" w:color="ffffff" w:themeColor="background1" w:fill="ffffff" w:themeFill="background1"/>
+        <w:shd w:val="clear" w:color="auto" w:fill="auto"/>
         <w:rPr>
           <w:rFonts w:ascii="FreeMono" w:hAnsi="FreeMono" w:cs="FreeMono" w:eastAsia="FreeMono"/>
         </w:rPr>
@@ -2529,13 +2655,14 @@
           <w:rFonts w:ascii="FreeMono" w:hAnsi="FreeMono" w:cs="FreeMono" w:eastAsia="FreeMono"/>
         </w:rPr>
       </w:r>
+      <w:r/>
     </w:p>
     <w:p>
       <w:pPr>
         <w:ind w:left="0" w:right="0" w:firstLine="0"/>
         <w:jc w:val="left"/>
         <w:spacing w:line="240" w:lineRule="auto"/>
-        <w:shd w:val="clear" w:color="ffffff" w:themeColor="background1" w:fill="ffffff" w:themeFill="background1"/>
+        <w:shd w:val="clear" w:color="auto" w:fill="auto"/>
         <w:rPr>
           <w:rFonts w:ascii="FreeMono" w:hAnsi="FreeMono" w:cs="FreeMono" w:eastAsia="FreeMono"/>
         </w:rPr>
@@ -2554,13 +2681,14 @@
           <w:rFonts w:ascii="FreeMono" w:hAnsi="FreeMono" w:cs="FreeMono" w:eastAsia="FreeMono"/>
         </w:rPr>
       </w:r>
+      <w:r/>
     </w:p>
     <w:p>
       <w:pPr>
         <w:ind w:left="0" w:right="0" w:firstLine="0"/>
         <w:jc w:val="left"/>
         <w:spacing w:line="240" w:lineRule="auto"/>
-        <w:shd w:val="clear" w:color="ffffff" w:themeColor="background1" w:fill="ffffff" w:themeFill="background1"/>
+        <w:shd w:val="clear" w:color="auto" w:fill="auto"/>
         <w:rPr>
           <w:rFonts w:ascii="FreeMono" w:hAnsi="FreeMono" w:cs="FreeMono" w:eastAsia="FreeMono"/>
         </w:rPr>
@@ -2579,13 +2707,14 @@
           <w:rFonts w:ascii="FreeMono" w:hAnsi="FreeMono" w:cs="FreeMono" w:eastAsia="FreeMono"/>
         </w:rPr>
       </w:r>
+      <w:r/>
     </w:p>
     <w:p>
       <w:pPr>
         <w:ind w:left="0" w:right="0" w:firstLine="0"/>
         <w:jc w:val="left"/>
         <w:spacing w:line="240" w:lineRule="auto"/>
-        <w:shd w:val="clear" w:color="ffffff" w:themeColor="background1" w:fill="ffffff" w:themeFill="background1"/>
+        <w:shd w:val="clear" w:color="auto" w:fill="auto"/>
         <w:rPr>
           <w:rFonts w:ascii="FreeMono" w:hAnsi="FreeMono" w:cs="FreeMono" w:eastAsia="FreeMono"/>
         </w:rPr>
@@ -2604,13 +2733,14 @@
           <w:rFonts w:ascii="FreeMono" w:hAnsi="FreeMono" w:cs="FreeMono" w:eastAsia="FreeMono"/>
         </w:rPr>
       </w:r>
+      <w:r/>
     </w:p>
     <w:p>
       <w:pPr>
         <w:ind w:left="0" w:right="0" w:firstLine="0"/>
         <w:jc w:val="left"/>
         <w:spacing w:line="240" w:lineRule="auto"/>
-        <w:shd w:val="clear" w:color="ffffff" w:themeColor="background1" w:fill="ffffff" w:themeFill="background1"/>
+        <w:shd w:val="clear" w:color="auto" w:fill="auto"/>
         <w:rPr>
           <w:rFonts w:ascii="FreeMono" w:hAnsi="FreeMono" w:cs="FreeMono" w:eastAsia="FreeMono"/>
         </w:rPr>
@@ -2629,13 +2759,14 @@
           <w:rFonts w:ascii="FreeMono" w:hAnsi="FreeMono" w:cs="FreeMono" w:eastAsia="FreeMono"/>
         </w:rPr>
       </w:r>
+      <w:r/>
     </w:p>
     <w:p>
       <w:pPr>
         <w:ind w:left="0" w:right="0" w:firstLine="0"/>
         <w:jc w:val="left"/>
         <w:spacing w:line="240" w:lineRule="auto"/>
-        <w:shd w:val="clear" w:color="ffffff" w:themeColor="background1" w:fill="ffffff" w:themeFill="background1"/>
+        <w:shd w:val="clear" w:color="auto" w:fill="auto"/>
         <w:rPr>
           <w:rFonts w:ascii="FreeMono" w:hAnsi="FreeMono" w:cs="FreeMono" w:eastAsia="FreeMono"/>
         </w:rPr>
@@ -2654,13 +2785,14 @@
           <w:rFonts w:ascii="FreeMono" w:hAnsi="FreeMono" w:cs="FreeMono" w:eastAsia="FreeMono"/>
         </w:rPr>
       </w:r>
+      <w:r/>
     </w:p>
     <w:p>
       <w:pPr>
         <w:ind w:left="0" w:right="0" w:firstLine="0"/>
         <w:jc w:val="left"/>
         <w:spacing w:line="240" w:lineRule="auto"/>
-        <w:shd w:val="clear" w:color="ffffff" w:themeColor="background1" w:fill="ffffff" w:themeFill="background1"/>
+        <w:shd w:val="clear" w:color="auto" w:fill="auto"/>
         <w:rPr>
           <w:rFonts w:ascii="FreeMono" w:hAnsi="FreeMono" w:cs="FreeMono" w:eastAsia="FreeMono"/>
         </w:rPr>
@@ -2679,13 +2811,14 @@
           <w:rFonts w:ascii="FreeMono" w:hAnsi="FreeMono" w:cs="FreeMono" w:eastAsia="FreeMono"/>
         </w:rPr>
       </w:r>
+      <w:r/>
     </w:p>
     <w:p>
       <w:pPr>
         <w:ind w:left="0" w:right="0" w:firstLine="0"/>
         <w:jc w:val="left"/>
         <w:spacing w:line="240" w:lineRule="auto"/>
-        <w:shd w:val="clear" w:color="ffffff" w:themeColor="background1" w:fill="ffffff" w:themeFill="background1"/>
+        <w:shd w:val="clear" w:color="auto" w:fill="auto"/>
         <w:rPr>
           <w:rFonts w:ascii="FreeMono" w:hAnsi="FreeMono" w:cs="FreeMono" w:eastAsia="FreeMono"/>
         </w:rPr>
@@ -2704,13 +2837,14 @@
           <w:rFonts w:ascii="FreeMono" w:hAnsi="FreeMono" w:cs="FreeMono" w:eastAsia="FreeMono"/>
         </w:rPr>
       </w:r>
+      <w:r/>
     </w:p>
     <w:p>
       <w:pPr>
         <w:ind w:left="0" w:right="0" w:firstLine="0"/>
         <w:jc w:val="left"/>
         <w:spacing w:line="240" w:lineRule="auto"/>
-        <w:shd w:val="clear" w:color="ffffff" w:themeColor="background1" w:fill="ffffff" w:themeFill="background1"/>
+        <w:shd w:val="clear" w:color="auto" w:fill="auto"/>
         <w:rPr>
           <w:rFonts w:ascii="FreeMono" w:hAnsi="FreeMono" w:cs="FreeMono" w:eastAsia="FreeMono"/>
         </w:rPr>
@@ -2728,13 +2862,14 @@
           <w:rFonts w:ascii="FreeMono" w:hAnsi="FreeMono" w:cs="FreeMono" w:eastAsia="FreeMono"/>
         </w:rPr>
       </w:r>
+      <w:r/>
     </w:p>
     <w:p>
       <w:pPr>
         <w:ind w:left="0" w:right="0" w:firstLine="0"/>
         <w:jc w:val="left"/>
         <w:spacing w:line="240" w:lineRule="auto"/>
-        <w:shd w:val="clear" w:color="ffffff" w:themeColor="background1" w:fill="ffffff" w:themeFill="background1"/>
+        <w:shd w:val="clear" w:color="auto" w:fill="auto"/>
         <w:rPr>
           <w:rFonts w:ascii="FreeMono" w:hAnsi="FreeMono" w:cs="FreeMono" w:eastAsia="FreeMono"/>
         </w:rPr>
@@ -2753,13 +2888,14 @@
           <w:rFonts w:ascii="FreeMono" w:hAnsi="FreeMono" w:cs="FreeMono" w:eastAsia="FreeMono"/>
         </w:rPr>
       </w:r>
+      <w:r/>
     </w:p>
     <w:p>
       <w:pPr>
         <w:ind w:left="0" w:right="0" w:firstLine="0"/>
         <w:jc w:val="left"/>
         <w:spacing w:line="240" w:lineRule="auto"/>
-        <w:shd w:val="clear" w:color="ffffff" w:themeColor="background1" w:fill="ffffff" w:themeFill="background1"/>
+        <w:shd w:val="clear" w:color="auto" w:fill="auto"/>
         <w:rPr>
           <w:rFonts w:ascii="FreeMono" w:hAnsi="FreeMono" w:cs="FreeMono" w:eastAsia="FreeMono"/>
         </w:rPr>
@@ -2778,13 +2914,14 @@
           <w:rFonts w:ascii="FreeMono" w:hAnsi="FreeMono" w:cs="FreeMono" w:eastAsia="FreeMono"/>
         </w:rPr>
       </w:r>
+      <w:r/>
     </w:p>
     <w:p>
       <w:pPr>
         <w:ind w:left="0" w:right="0" w:firstLine="0"/>
         <w:jc w:val="left"/>
         <w:spacing w:line="240" w:lineRule="auto"/>
-        <w:shd w:val="clear" w:color="ffffff" w:themeColor="background1" w:fill="ffffff" w:themeFill="background1"/>
+        <w:shd w:val="clear" w:color="auto" w:fill="auto"/>
         <w:rPr>
           <w:rFonts w:ascii="FreeMono" w:hAnsi="FreeMono" w:cs="FreeMono" w:eastAsia="FreeMono"/>
         </w:rPr>
@@ -2802,13 +2939,14 @@
           <w:rFonts w:ascii="FreeMono" w:hAnsi="FreeMono" w:cs="FreeMono" w:eastAsia="FreeMono"/>
         </w:rPr>
       </w:r>
+      <w:r/>
     </w:p>
     <w:p>
       <w:pPr>
         <w:ind w:left="0" w:right="0" w:firstLine="0"/>
         <w:jc w:val="left"/>
         <w:spacing w:line="240" w:lineRule="auto"/>
-        <w:shd w:val="clear" w:color="ffffff" w:themeColor="background1" w:fill="ffffff" w:themeFill="background1"/>
+        <w:shd w:val="clear" w:color="auto" w:fill="auto"/>
         <w:rPr>
           <w:rFonts w:ascii="FreeMono" w:hAnsi="FreeMono" w:cs="FreeMono" w:eastAsia="FreeMono"/>
         </w:rPr>
@@ -2827,13 +2965,14 @@
           <w:rFonts w:ascii="FreeMono" w:hAnsi="FreeMono" w:cs="FreeMono" w:eastAsia="FreeMono"/>
         </w:rPr>
       </w:r>
+      <w:r/>
     </w:p>
     <w:p>
       <w:pPr>
         <w:ind w:left="0" w:right="0" w:firstLine="0"/>
         <w:jc w:val="left"/>
         <w:spacing w:line="240" w:lineRule="auto"/>
-        <w:shd w:val="clear" w:color="ffffff" w:themeColor="background1" w:fill="ffffff" w:themeFill="background1"/>
+        <w:shd w:val="clear" w:color="auto" w:fill="auto"/>
         <w:rPr>
           <w:rFonts w:ascii="FreeMono" w:hAnsi="FreeMono" w:cs="FreeMono" w:eastAsia="FreeMono"/>
         </w:rPr>
@@ -2852,13 +2991,14 @@
           <w:rFonts w:ascii="FreeMono" w:hAnsi="FreeMono" w:cs="FreeMono" w:eastAsia="FreeMono"/>
         </w:rPr>
       </w:r>
+      <w:r/>
     </w:p>
     <w:p>
       <w:pPr>
         <w:ind w:left="0" w:right="0" w:firstLine="0"/>
         <w:jc w:val="left"/>
         <w:spacing w:line="240" w:lineRule="auto"/>
-        <w:shd w:val="clear" w:color="ffffff" w:themeColor="background1" w:fill="ffffff" w:themeFill="background1"/>
+        <w:shd w:val="clear" w:color="auto" w:fill="auto"/>
         <w:rPr>
           <w:rFonts w:ascii="FreeMono" w:hAnsi="FreeMono" w:cs="FreeMono" w:eastAsia="FreeMono"/>
         </w:rPr>
@@ -2877,13 +3017,14 @@
           <w:rFonts w:ascii="FreeMono" w:hAnsi="FreeMono" w:cs="FreeMono" w:eastAsia="FreeMono"/>
         </w:rPr>
       </w:r>
+      <w:r/>
     </w:p>
     <w:p>
       <w:pPr>
         <w:ind w:left="0" w:right="0" w:firstLine="0"/>
         <w:jc w:val="left"/>
         <w:spacing w:line="240" w:lineRule="auto"/>
-        <w:shd w:val="clear" w:color="ffffff" w:themeColor="background1" w:fill="ffffff" w:themeFill="background1"/>
+        <w:shd w:val="clear" w:color="auto" w:fill="auto"/>
         <w:rPr>
           <w:rFonts w:ascii="FreeMono" w:hAnsi="FreeMono" w:cs="FreeMono" w:eastAsia="FreeMono"/>
         </w:rPr>
@@ -2901,13 +3042,14 @@
           <w:rFonts w:ascii="FreeMono" w:hAnsi="FreeMono" w:cs="FreeMono" w:eastAsia="FreeMono"/>
         </w:rPr>
       </w:r>
+      <w:r/>
     </w:p>
     <w:p>
       <w:pPr>
         <w:ind w:left="0" w:right="0" w:firstLine="0"/>
         <w:jc w:val="left"/>
         <w:spacing w:line="240" w:lineRule="auto"/>
-        <w:shd w:val="clear" w:color="ffffff" w:themeColor="background1" w:fill="ffffff" w:themeFill="background1"/>
+        <w:shd w:val="clear" w:color="auto" w:fill="auto"/>
         <w:rPr>
           <w:rFonts w:ascii="FreeMono" w:hAnsi="FreeMono" w:cs="FreeMono" w:eastAsia="FreeMono"/>
         </w:rPr>
@@ -2926,13 +3068,14 @@
           <w:rFonts w:ascii="FreeMono" w:hAnsi="FreeMono" w:cs="FreeMono" w:eastAsia="FreeMono"/>
         </w:rPr>
       </w:r>
+      <w:r/>
     </w:p>
     <w:p>
       <w:pPr>
         <w:ind w:left="0" w:right="0" w:firstLine="0"/>
         <w:jc w:val="left"/>
         <w:spacing w:line="240" w:lineRule="auto"/>
-        <w:shd w:val="clear" w:color="ffffff" w:themeColor="background1" w:fill="ffffff" w:themeFill="background1"/>
+        <w:shd w:val="clear" w:color="auto" w:fill="auto"/>
         <w:rPr>
           <w:rFonts w:ascii="FreeMono" w:hAnsi="FreeMono" w:cs="FreeMono" w:eastAsia="FreeMono"/>
         </w:rPr>
@@ -2951,13 +3094,14 @@
           <w:rFonts w:ascii="FreeMono" w:hAnsi="FreeMono" w:cs="FreeMono" w:eastAsia="FreeMono"/>
         </w:rPr>
       </w:r>
+      <w:r/>
     </w:p>
     <w:p>
       <w:pPr>
         <w:ind w:left="0" w:right="0" w:firstLine="0"/>
         <w:jc w:val="left"/>
         <w:spacing w:line="240" w:lineRule="auto"/>
-        <w:shd w:val="clear" w:color="ffffff" w:themeColor="background1" w:fill="ffffff" w:themeFill="background1"/>
+        <w:shd w:val="clear" w:color="auto" w:fill="auto"/>
         <w:rPr>
           <w:rFonts w:ascii="FreeMono" w:hAnsi="FreeMono" w:cs="FreeMono" w:eastAsia="FreeMono"/>
         </w:rPr>
@@ -2976,13 +3120,14 @@
           <w:rFonts w:ascii="FreeMono" w:hAnsi="FreeMono" w:cs="FreeMono" w:eastAsia="FreeMono"/>
         </w:rPr>
       </w:r>
+      <w:r/>
     </w:p>
     <w:p>
       <w:pPr>
         <w:ind w:left="0" w:right="0" w:firstLine="0"/>
         <w:jc w:val="left"/>
         <w:spacing w:line="240" w:lineRule="auto"/>
-        <w:shd w:val="clear" w:color="ffffff" w:themeColor="background1" w:fill="ffffff" w:themeFill="background1"/>
+        <w:shd w:val="clear" w:color="auto" w:fill="auto"/>
         <w:rPr>
           <w:rFonts w:ascii="FreeMono" w:hAnsi="FreeMono" w:cs="FreeMono" w:eastAsia="FreeMono"/>
         </w:rPr>
@@ -3000,13 +3145,14 @@
           <w:rFonts w:ascii="FreeMono" w:hAnsi="FreeMono" w:cs="FreeMono" w:eastAsia="FreeMono"/>
         </w:rPr>
       </w:r>
+      <w:r/>
     </w:p>
     <w:p>
       <w:pPr>
         <w:ind w:left="0" w:right="0" w:firstLine="0"/>
         <w:jc w:val="left"/>
         <w:spacing w:line="240" w:lineRule="auto"/>
-        <w:shd w:val="clear" w:color="ffffff" w:themeColor="background1" w:fill="ffffff" w:themeFill="background1"/>
+        <w:shd w:val="clear" w:color="auto" w:fill="auto"/>
         <w:rPr>
           <w:rFonts w:ascii="FreeMono" w:hAnsi="FreeMono" w:cs="FreeMono" w:eastAsia="FreeMono"/>
         </w:rPr>
@@ -3025,13 +3171,14 @@
           <w:rFonts w:ascii="FreeMono" w:hAnsi="FreeMono" w:cs="FreeMono" w:eastAsia="FreeMono"/>
         </w:rPr>
       </w:r>
+      <w:r/>
     </w:p>
     <w:p>
       <w:pPr>
         <w:ind w:left="0" w:right="0" w:firstLine="0"/>
         <w:jc w:val="left"/>
         <w:spacing w:line="240" w:lineRule="auto"/>
-        <w:shd w:val="clear" w:color="ffffff" w:themeColor="background1" w:fill="ffffff" w:themeFill="background1"/>
+        <w:shd w:val="clear" w:color="auto" w:fill="auto"/>
         <w:rPr>
           <w:rFonts w:ascii="FreeMono" w:hAnsi="FreeMono" w:cs="FreeMono" w:eastAsia="FreeMono"/>
         </w:rPr>
@@ -3050,13 +3197,14 @@
           <w:rFonts w:ascii="FreeMono" w:hAnsi="FreeMono" w:cs="FreeMono" w:eastAsia="FreeMono"/>
         </w:rPr>
       </w:r>
+      <w:r/>
     </w:p>
     <w:p>
       <w:pPr>
         <w:ind w:left="0" w:right="0" w:firstLine="0"/>
         <w:jc w:val="left"/>
         <w:spacing w:line="240" w:lineRule="auto"/>
-        <w:shd w:val="clear" w:color="ffffff" w:themeColor="background1" w:fill="ffffff" w:themeFill="background1"/>
+        <w:shd w:val="clear" w:color="auto" w:fill="auto"/>
         <w:rPr>
           <w:rFonts w:ascii="FreeMono" w:hAnsi="FreeMono" w:cs="FreeMono" w:eastAsia="FreeMono"/>
         </w:rPr>
@@ -3075,13 +3223,14 @@
           <w:rFonts w:ascii="FreeMono" w:hAnsi="FreeMono" w:cs="FreeMono" w:eastAsia="FreeMono"/>
         </w:rPr>
       </w:r>
+      <w:r/>
     </w:p>
     <w:p>
       <w:pPr>
         <w:ind w:left="0" w:right="0" w:firstLine="0"/>
         <w:jc w:val="left"/>
         <w:spacing w:line="240" w:lineRule="auto"/>
-        <w:shd w:val="clear" w:color="ffffff" w:themeColor="background1" w:fill="ffffff" w:themeFill="background1"/>
+        <w:shd w:val="clear" w:color="auto" w:fill="auto"/>
         <w:rPr>
           <w:rFonts w:ascii="FreeMono" w:hAnsi="FreeMono" w:cs="FreeMono" w:eastAsia="FreeMono"/>
         </w:rPr>
@@ -3099,13 +3248,14 @@
           <w:rFonts w:ascii="FreeMono" w:hAnsi="FreeMono" w:cs="FreeMono" w:eastAsia="FreeMono"/>
         </w:rPr>
       </w:r>
+      <w:r/>
     </w:p>
     <w:p>
       <w:pPr>
         <w:ind w:left="0" w:right="0" w:firstLine="0"/>
         <w:jc w:val="left"/>
         <w:spacing w:line="240" w:lineRule="auto"/>
-        <w:shd w:val="clear" w:color="ffffff" w:themeColor="background1" w:fill="ffffff" w:themeFill="background1"/>
+        <w:shd w:val="clear" w:color="auto" w:fill="auto"/>
         <w:rPr>
           <w:rFonts w:ascii="FreeMono" w:hAnsi="FreeMono" w:cs="FreeMono" w:eastAsia="FreeMono"/>
         </w:rPr>
@@ -3124,13 +3274,14 @@
           <w:rFonts w:ascii="FreeMono" w:hAnsi="FreeMono" w:cs="FreeMono" w:eastAsia="FreeMono"/>
         </w:rPr>
       </w:r>
+      <w:r/>
     </w:p>
     <w:p>
       <w:pPr>
         <w:ind w:left="0" w:right="0" w:firstLine="0"/>
         <w:jc w:val="left"/>
         <w:spacing w:line="240" w:lineRule="auto"/>
-        <w:shd w:val="clear" w:color="ffffff" w:themeColor="background1" w:fill="ffffff" w:themeFill="background1"/>
+        <w:shd w:val="clear" w:color="auto" w:fill="auto"/>
         <w:rPr>
           <w:rFonts w:ascii="FreeMono" w:hAnsi="FreeMono" w:cs="FreeMono" w:eastAsia="FreeMono"/>
         </w:rPr>
@@ -3149,13 +3300,14 @@
           <w:rFonts w:ascii="FreeMono" w:hAnsi="FreeMono" w:cs="FreeMono" w:eastAsia="FreeMono"/>
         </w:rPr>
       </w:r>
+      <w:r/>
     </w:p>
     <w:p>
       <w:pPr>
         <w:ind w:left="0" w:right="0" w:firstLine="0"/>
         <w:jc w:val="left"/>
         <w:spacing w:line="240" w:lineRule="auto"/>
-        <w:shd w:val="clear" w:color="ffffff" w:themeColor="background1" w:fill="ffffff" w:themeFill="background1"/>
+        <w:shd w:val="clear" w:color="auto" w:fill="auto"/>
         <w:rPr>
           <w:rFonts w:ascii="FreeMono" w:hAnsi="FreeMono" w:cs="FreeMono" w:eastAsia="FreeMono"/>
         </w:rPr>
@@ -3174,13 +3326,14 @@
           <w:rFonts w:ascii="FreeMono" w:hAnsi="FreeMono" w:cs="FreeMono" w:eastAsia="FreeMono"/>
         </w:rPr>
       </w:r>
+      <w:r/>
     </w:p>
     <w:p>
       <w:pPr>
         <w:ind w:left="0" w:right="0" w:firstLine="0"/>
         <w:jc w:val="left"/>
         <w:spacing w:line="240" w:lineRule="auto"/>
-        <w:shd w:val="clear" w:color="ffffff" w:themeColor="background1" w:fill="ffffff" w:themeFill="background1"/>
+        <w:shd w:val="clear" w:color="auto" w:fill="auto"/>
         <w:rPr>
           <w:rFonts w:ascii="FreeMono" w:hAnsi="FreeMono" w:cs="FreeMono" w:eastAsia="FreeMono"/>
         </w:rPr>
@@ -3198,13 +3351,14 @@
           <w:rFonts w:ascii="FreeMono" w:hAnsi="FreeMono" w:cs="FreeMono" w:eastAsia="FreeMono"/>
         </w:rPr>
       </w:r>
+      <w:r/>
     </w:p>
     <w:p>
       <w:pPr>
         <w:ind w:left="0" w:right="0" w:firstLine="0"/>
         <w:jc w:val="left"/>
         <w:spacing w:line="240" w:lineRule="auto"/>
-        <w:shd w:val="clear" w:color="ffffff" w:themeColor="background1" w:fill="ffffff" w:themeFill="background1"/>
+        <w:shd w:val="clear" w:color="auto" w:fill="auto"/>
         <w:rPr>
           <w:rFonts w:ascii="FreeMono" w:hAnsi="FreeMono" w:cs="FreeMono" w:eastAsia="FreeMono"/>
         </w:rPr>
@@ -3223,13 +3377,14 @@
           <w:rFonts w:ascii="FreeMono" w:hAnsi="FreeMono" w:cs="FreeMono" w:eastAsia="FreeMono"/>
         </w:rPr>
       </w:r>
+      <w:r/>
     </w:p>
     <w:p>
       <w:pPr>
         <w:ind w:left="0" w:right="0" w:firstLine="0"/>
         <w:jc w:val="left"/>
         <w:spacing w:line="240" w:lineRule="auto"/>
-        <w:shd w:val="clear" w:color="ffffff" w:themeColor="background1" w:fill="ffffff" w:themeFill="background1"/>
+        <w:shd w:val="clear" w:color="auto" w:fill="auto"/>
         <w:rPr>
           <w:rFonts w:ascii="FreeMono" w:hAnsi="FreeMono" w:cs="FreeMono" w:eastAsia="FreeMono"/>
         </w:rPr>
@@ -3248,13 +3403,14 @@
           <w:rFonts w:ascii="FreeMono" w:hAnsi="FreeMono" w:cs="FreeMono" w:eastAsia="FreeMono"/>
         </w:rPr>
       </w:r>
+      <w:r/>
     </w:p>
     <w:p>
       <w:pPr>
         <w:ind w:left="0" w:right="0" w:firstLine="0"/>
         <w:jc w:val="left"/>
         <w:spacing w:line="240" w:lineRule="auto"/>
-        <w:shd w:val="clear" w:color="ffffff" w:themeColor="background1" w:fill="ffffff" w:themeFill="background1"/>
+        <w:shd w:val="clear" w:color="auto" w:fill="auto"/>
         <w:rPr>
           <w:rFonts w:ascii="FreeMono" w:hAnsi="FreeMono" w:cs="FreeMono" w:eastAsia="FreeMono"/>
         </w:rPr>
@@ -3273,13 +3429,14 @@
           <w:rFonts w:ascii="FreeMono" w:hAnsi="FreeMono" w:cs="FreeMono" w:eastAsia="FreeMono"/>
         </w:rPr>
       </w:r>
+      <w:r/>
     </w:p>
     <w:p>
       <w:pPr>
         <w:ind w:left="0" w:right="0" w:firstLine="0"/>
         <w:jc w:val="left"/>
         <w:spacing w:line="240" w:lineRule="auto"/>
-        <w:shd w:val="clear" w:color="ffffff" w:themeColor="background1" w:fill="ffffff" w:themeFill="background1"/>
+        <w:shd w:val="clear" w:color="auto" w:fill="auto"/>
         <w:rPr>
           <w:rFonts w:ascii="FreeMono" w:hAnsi="FreeMono" w:cs="FreeMono" w:eastAsia="FreeMono"/>
         </w:rPr>
@@ -3297,13 +3454,14 @@
           <w:rFonts w:ascii="FreeMono" w:hAnsi="FreeMono" w:cs="FreeMono" w:eastAsia="FreeMono"/>
         </w:rPr>
       </w:r>
+      <w:r/>
     </w:p>
     <w:p>
       <w:pPr>
         <w:ind w:left="0" w:right="0" w:firstLine="0"/>
         <w:jc w:val="left"/>
         <w:spacing w:line="240" w:lineRule="auto"/>
-        <w:shd w:val="clear" w:color="ffffff" w:themeColor="background1" w:fill="ffffff" w:themeFill="background1"/>
+        <w:shd w:val="clear" w:color="auto" w:fill="auto"/>
         <w:rPr>
           <w:rFonts w:ascii="FreeMono" w:hAnsi="FreeMono" w:cs="FreeMono" w:eastAsia="FreeMono"/>
         </w:rPr>
@@ -3321,13 +3479,14 @@
           <w:rFonts w:ascii="FreeMono" w:hAnsi="FreeMono" w:cs="FreeMono" w:eastAsia="FreeMono"/>
         </w:rPr>
       </w:r>
+      <w:r/>
     </w:p>
     <w:p>
       <w:pPr>
         <w:ind w:left="0" w:right="0" w:firstLine="0"/>
         <w:jc w:val="left"/>
         <w:spacing w:line="240" w:lineRule="auto"/>
-        <w:shd w:val="clear" w:color="ffffff" w:themeColor="background1" w:fill="ffffff" w:themeFill="background1"/>
+        <w:shd w:val="clear" w:color="auto" w:fill="auto"/>
         <w:rPr>
           <w:rFonts w:ascii="FreeMono" w:hAnsi="FreeMono" w:cs="FreeMono" w:eastAsia="FreeMono"/>
         </w:rPr>
@@ -3346,13 +3505,14 @@
           <w:rFonts w:ascii="FreeMono" w:hAnsi="FreeMono" w:cs="FreeMono" w:eastAsia="FreeMono"/>
         </w:rPr>
       </w:r>
+      <w:r/>
     </w:p>
     <w:p>
       <w:pPr>
         <w:ind w:left="0" w:right="0" w:firstLine="0"/>
         <w:jc w:val="left"/>
         <w:spacing w:line="240" w:lineRule="auto"/>
-        <w:shd w:val="clear" w:color="ffffff" w:themeColor="background1" w:fill="ffffff" w:themeFill="background1"/>
+        <w:shd w:val="clear" w:color="auto" w:fill="auto"/>
         <w:rPr>
           <w:rFonts w:ascii="FreeMono" w:hAnsi="FreeMono" w:cs="FreeMono" w:eastAsia="FreeMono"/>
         </w:rPr>
@@ -3371,13 +3531,14 @@
           <w:rFonts w:ascii="FreeMono" w:hAnsi="FreeMono" w:cs="FreeMono" w:eastAsia="FreeMono"/>
         </w:rPr>
       </w:r>
+      <w:r/>
     </w:p>
     <w:p>
       <w:pPr>
         <w:ind w:left="0" w:right="0" w:firstLine="0"/>
         <w:jc w:val="left"/>
         <w:spacing w:line="240" w:lineRule="auto"/>
-        <w:shd w:val="clear" w:color="ffffff" w:themeColor="background1" w:fill="ffffff" w:themeFill="background1"/>
+        <w:shd w:val="clear" w:color="auto" w:fill="auto"/>
         <w:rPr>
           <w:rFonts w:ascii="FreeMono" w:hAnsi="FreeMono" w:cs="FreeMono" w:eastAsia="FreeMono"/>
         </w:rPr>
@@ -3395,13 +3556,14 @@
           <w:rFonts w:ascii="FreeMono" w:hAnsi="FreeMono" w:cs="FreeMono" w:eastAsia="FreeMono"/>
         </w:rPr>
       </w:r>
+      <w:r/>
     </w:p>
     <w:p>
       <w:pPr>
         <w:ind w:left="0" w:right="0" w:firstLine="0"/>
         <w:jc w:val="left"/>
         <w:spacing w:line="240" w:lineRule="auto"/>
-        <w:shd w:val="clear" w:color="ffffff" w:themeColor="background1" w:fill="ffffff" w:themeFill="background1"/>
+        <w:shd w:val="clear" w:color="auto" w:fill="auto"/>
         <w:rPr>
           <w:rFonts w:ascii="FreeMono" w:hAnsi="FreeMono" w:cs="FreeMono" w:eastAsia="FreeMono"/>
         </w:rPr>
@@ -3420,13 +3582,14 @@
           <w:rFonts w:ascii="FreeMono" w:hAnsi="FreeMono" w:cs="FreeMono" w:eastAsia="FreeMono"/>
         </w:rPr>
       </w:r>
+      <w:r/>
     </w:p>
     <w:p>
       <w:pPr>
         <w:ind w:left="0" w:right="0" w:firstLine="0"/>
         <w:jc w:val="left"/>
         <w:spacing w:line="240" w:lineRule="auto"/>
-        <w:shd w:val="clear" w:color="ffffff" w:themeColor="background1" w:fill="ffffff" w:themeFill="background1"/>
+        <w:shd w:val="clear" w:color="auto" w:fill="auto"/>
         <w:rPr>
           <w:rFonts w:ascii="FreeMono" w:hAnsi="FreeMono" w:cs="FreeMono" w:eastAsia="FreeMono"/>
         </w:rPr>
@@ -3444,13 +3607,14 @@
           <w:rFonts w:ascii="FreeMono" w:hAnsi="FreeMono" w:cs="FreeMono" w:eastAsia="FreeMono"/>
         </w:rPr>
       </w:r>
+      <w:r/>
     </w:p>
     <w:p>
       <w:pPr>
         <w:ind w:left="0" w:right="0" w:firstLine="0"/>
         <w:jc w:val="left"/>
         <w:spacing w:line="240" w:lineRule="auto"/>
-        <w:shd w:val="clear" w:color="ffffff" w:themeColor="background1" w:fill="ffffff" w:themeFill="background1"/>
+        <w:shd w:val="clear" w:color="auto" w:fill="auto"/>
         <w:rPr>
           <w:rFonts w:ascii="FreeMono" w:hAnsi="FreeMono" w:cs="FreeMono" w:eastAsia="FreeMono"/>
         </w:rPr>
@@ -3469,13 +3633,14 @@
           <w:rFonts w:ascii="FreeMono" w:hAnsi="FreeMono" w:cs="FreeMono" w:eastAsia="FreeMono"/>
         </w:rPr>
       </w:r>
+      <w:r/>
     </w:p>
     <w:p>
       <w:pPr>
         <w:ind w:left="0" w:right="0" w:firstLine="0"/>
         <w:jc w:val="left"/>
         <w:spacing w:line="240" w:lineRule="auto"/>
-        <w:shd w:val="clear" w:color="ffffff" w:themeColor="background1" w:fill="ffffff" w:themeFill="background1"/>
+        <w:shd w:val="clear" w:color="auto" w:fill="auto"/>
         <w:rPr>
           <w:rFonts w:ascii="FreeMono" w:hAnsi="FreeMono" w:cs="FreeMono" w:eastAsia="FreeMono"/>
         </w:rPr>
@@ -3493,13 +3658,14 @@
           <w:rFonts w:ascii="FreeMono" w:hAnsi="FreeMono" w:cs="FreeMono" w:eastAsia="FreeMono"/>
         </w:rPr>
       </w:r>
+      <w:r/>
     </w:p>
     <w:p>
       <w:pPr>
         <w:ind w:left="0" w:right="0" w:firstLine="0"/>
         <w:jc w:val="left"/>
         <w:spacing w:line="240" w:lineRule="auto"/>
-        <w:shd w:val="clear" w:color="ffffff" w:themeColor="background1" w:fill="ffffff" w:themeFill="background1"/>
+        <w:shd w:val="clear" w:color="auto" w:fill="auto"/>
         <w:rPr>
           <w:rFonts w:ascii="FreeMono" w:hAnsi="FreeMono" w:cs="FreeMono" w:eastAsia="FreeMono"/>
         </w:rPr>
@@ -3518,13 +3684,14 @@
           <w:rFonts w:ascii="FreeMono" w:hAnsi="FreeMono" w:cs="FreeMono" w:eastAsia="FreeMono"/>
         </w:rPr>
       </w:r>
+      <w:r/>
     </w:p>
     <w:p>
       <w:pPr>
         <w:ind w:left="0" w:right="0" w:firstLine="0"/>
         <w:jc w:val="left"/>
         <w:spacing w:line="240" w:lineRule="auto"/>
-        <w:shd w:val="clear" w:color="ffffff" w:themeColor="background1" w:fill="ffffff" w:themeFill="background1"/>
+        <w:shd w:val="clear" w:color="auto" w:fill="auto"/>
         <w:rPr>
           <w:rFonts w:ascii="FreeMono" w:hAnsi="FreeMono" w:cs="FreeMono" w:eastAsia="FreeMono"/>
         </w:rPr>
@@ -3543,13 +3710,14 @@
           <w:rFonts w:ascii="FreeMono" w:hAnsi="FreeMono" w:cs="FreeMono" w:eastAsia="FreeMono"/>
         </w:rPr>
       </w:r>
+      <w:r/>
     </w:p>
     <w:p>
       <w:pPr>
         <w:ind w:left="0" w:right="0" w:firstLine="0"/>
         <w:jc w:val="left"/>
         <w:spacing w:line="240" w:lineRule="auto"/>
-        <w:shd w:val="clear" w:color="ffffff" w:themeColor="background1" w:fill="ffffff" w:themeFill="background1"/>
+        <w:shd w:val="clear" w:color="auto" w:fill="auto"/>
         <w:rPr>
           <w:rFonts w:ascii="FreeMono" w:hAnsi="FreeMono" w:cs="FreeMono" w:eastAsia="FreeMono"/>
         </w:rPr>
@@ -3568,13 +3736,14 @@
           <w:rFonts w:ascii="FreeMono" w:hAnsi="FreeMono" w:cs="FreeMono" w:eastAsia="FreeMono"/>
         </w:rPr>
       </w:r>
+      <w:r/>
     </w:p>
     <w:p>
       <w:pPr>
         <w:ind w:left="0" w:right="0" w:firstLine="0"/>
         <w:jc w:val="left"/>
         <w:spacing w:line="240" w:lineRule="auto"/>
-        <w:shd w:val="clear" w:color="ffffff" w:themeColor="background1" w:fill="ffffff" w:themeFill="background1"/>
+        <w:shd w:val="clear" w:color="auto" w:fill="auto"/>
         <w:rPr>
           <w:rFonts w:ascii="FreeMono" w:hAnsi="FreeMono" w:cs="FreeMono" w:eastAsia="FreeMono"/>
         </w:rPr>
@@ -3593,13 +3762,14 @@
           <w:rFonts w:ascii="FreeMono" w:hAnsi="FreeMono" w:cs="FreeMono" w:eastAsia="FreeMono"/>
         </w:rPr>
       </w:r>
+      <w:r/>
     </w:p>
     <w:p>
       <w:pPr>
         <w:ind w:left="0" w:right="0" w:firstLine="0"/>
         <w:jc w:val="left"/>
         <w:spacing w:line="240" w:lineRule="auto"/>
-        <w:shd w:val="clear" w:color="ffffff" w:themeColor="background1" w:fill="ffffff" w:themeFill="background1"/>
+        <w:shd w:val="clear" w:color="auto" w:fill="auto"/>
         <w:rPr>
           <w:rFonts w:ascii="FreeMono" w:hAnsi="FreeMono" w:cs="FreeMono" w:eastAsia="FreeMono"/>
         </w:rPr>
@@ -3617,13 +3787,14 @@
           <w:rFonts w:ascii="FreeMono" w:hAnsi="FreeMono" w:cs="FreeMono" w:eastAsia="FreeMono"/>
         </w:rPr>
       </w:r>
+      <w:r/>
     </w:p>
     <w:p>
       <w:pPr>
         <w:ind w:left="0" w:right="0" w:firstLine="0"/>
         <w:jc w:val="left"/>
         <w:spacing w:line="240" w:lineRule="auto"/>
-        <w:shd w:val="clear" w:color="ffffff" w:themeColor="background1" w:fill="ffffff" w:themeFill="background1"/>
+        <w:shd w:val="clear" w:color="auto" w:fill="auto"/>
         <w:rPr>
           <w:rFonts w:ascii="FreeMono" w:hAnsi="FreeMono" w:cs="FreeMono" w:eastAsia="FreeMono"/>
         </w:rPr>
@@ -3641,13 +3812,14 @@
           <w:rFonts w:ascii="FreeMono" w:hAnsi="FreeMono" w:cs="FreeMono" w:eastAsia="FreeMono"/>
         </w:rPr>
       </w:r>
+      <w:r/>
     </w:p>
     <w:p>
       <w:pPr>
         <w:ind w:left="0" w:right="0" w:firstLine="0"/>
         <w:jc w:val="left"/>
         <w:spacing w:line="240" w:lineRule="auto"/>
-        <w:shd w:val="clear" w:color="ffffff" w:themeColor="background1" w:fill="ffffff" w:themeFill="background1"/>
+        <w:shd w:val="clear" w:color="auto" w:fill="auto"/>
         <w:rPr>
           <w:highlight w:val="none"/>
         </w:rPr>
@@ -3661,7 +3833,6 @@
         </w:rPr>
         <w:t xml:space="preserve">plt.show()</w:t>
       </w:r>
-      <w:r/>
       <w:r>
         <w:rPr>
           <w:rFonts w:ascii="Times New Roman" w:hAnsi="Times New Roman" w:cs="Times New Roman" w:eastAsia="Times New Roman"/>
@@ -3671,28 +3842,28 @@
         </w:rPr>
       </w:r>
       <w:r/>
-      <w:r>
+    </w:p>
+    <w:p>
+      <w:pPr>
+        <w:ind w:left="0" w:right="0" w:firstLine="0"/>
+        <w:jc w:val="left"/>
+        <w:spacing w:line="240" w:lineRule="auto"/>
+        <w:shd w:val="clear" w:color="auto" w:fill="auto"/>
         <w:rPr>
           <w:rFonts w:ascii="Times New Roman" w:hAnsi="Times New Roman" w:cs="Times New Roman" w:eastAsia="Times New Roman"/>
           <w:sz w:val="24"/>
           <w:highlight w:val="none"/>
           <w:vertAlign w:val="baseline"/>
         </w:rPr>
-      </w:r>
-    </w:p>
-    <w:p>
-      <w:pPr>
-        <w:ind w:left="0" w:right="0" w:firstLine="0"/>
-        <w:jc w:val="left"/>
-        <w:spacing w:line="240" w:lineRule="auto"/>
-        <w:shd w:val="clear" w:color="ffffff" w:themeColor="background1" w:fill="ffffff" w:themeFill="background1"/>
+      </w:pPr>
+      <w:r>
         <w:rPr>
           <w:rFonts w:ascii="Times New Roman" w:hAnsi="Times New Roman" w:cs="Times New Roman" w:eastAsia="Times New Roman"/>
           <w:sz w:val="24"/>
           <w:highlight w:val="none"/>
           <w:vertAlign w:val="baseline"/>
         </w:rPr>
-      </w:pPr>
+      </w:r>
       <w:r>
         <w:rPr>
           <w:rFonts w:ascii="Times New Roman" w:hAnsi="Times New Roman" w:cs="Times New Roman" w:eastAsia="Times New Roman"/>
@@ -3701,21 +3872,14 @@
           <w:vertAlign w:val="baseline"/>
         </w:rPr>
       </w:r>
-      <w:r>
-        <w:rPr>
-          <w:rFonts w:ascii="Times New Roman" w:hAnsi="Times New Roman" w:cs="Times New Roman" w:eastAsia="Times New Roman"/>
-          <w:sz w:val="24"/>
-          <w:highlight w:val="none"/>
-          <w:vertAlign w:val="baseline"/>
-        </w:rPr>
-      </w:r>
+      <w:r/>
     </w:p>
     <w:p>
       <w:pPr>
         <w:ind w:left="0" w:right="0" w:firstLine="0"/>
         <w:jc w:val="left"/>
         <w:spacing w:line="240" w:lineRule="auto"/>
-        <w:shd w:val="clear" w:color="ffffff" w:themeColor="background1" w:fill="ffffff" w:themeFill="background1"/>
+        <w:shd w:val="clear" w:color="auto" w:fill="auto"/>
         <w:rPr>
           <w:rFonts w:ascii="Times New Roman" w:hAnsi="Times New Roman" w:cs="Times New Roman" w:eastAsia="Times New Roman"/>
           <w:sz w:val="28"/>
@@ -3739,13 +3903,14 @@
           <w:vertAlign w:val="baseline"/>
         </w:rPr>
       </w:r>
+      <w:r/>
     </w:p>
     <w:p>
       <w:pPr>
         <w:ind w:left="0" w:right="0" w:firstLine="0"/>
         <w:jc w:val="center"/>
         <w:spacing w:line="240" w:lineRule="auto"/>
-        <w:shd w:val="clear" w:color="ffffff" w:themeColor="background1" w:fill="ffffff" w:themeFill="background1"/>
+        <w:shd w:val="clear" w:color="auto" w:fill="auto"/>
         <w:rPr>
           <w:rFonts w:ascii="Times New Roman" w:hAnsi="Times New Roman" w:cs="Times New Roman" w:eastAsia="Times New Roman"/>
           <w:sz w:val="28"/>
@@ -3766,7 +3931,7 @@
               <wp:inline xmlns:wp="http://schemas.openxmlformats.org/drawingml/2006/wordprocessingDrawing" distT="0" distB="0" distL="0" distR="0">
                 <wp:extent cx="2945396" cy="3117955"/>
                 <wp:effectExtent l="0" t="0" r="0" b="0"/>
-                <wp:docPr id="3" name="" hidden="0"/>
+                <wp:docPr id="4" name="" hidden="0"/>
                 <wp:cNvGraphicFramePr>
                   <a:graphicFrameLocks xmlns:a="http://schemas.openxmlformats.org/drawingml/2006/main" noChangeAspect="1"/>
                 </wp:cNvGraphicFramePr>
@@ -3781,7 +3946,7 @@
                         <pic:nvPr isPhoto="0" userDrawn="0"/>
                       </pic:nvPicPr>
                       <pic:blipFill>
-                        <a:blip r:embed="rId14"/>
+                        <a:blip r:embed="rId15"/>
                         <a:stretch/>
                       </pic:blipFill>
                       <pic:spPr bwMode="auto">
@@ -3817,9 +3982,9 @@
                   <v:f eqn="sum @10 21600 0"/>
                 </v:formulas>
               </v:shapetype>
-              <v:shape id="_x0000_i2" o:spid="_x0000_s2" type="#_x0000_t75" style="mso-wrap-distance-left:0.0pt;mso-wrap-distance-top:0.0pt;mso-wrap-distance-right:0.0pt;mso-wrap-distance-bottom:0.0pt;width:231.9pt;height:245.5pt;" stroked="false">
+              <v:shape id="_x0000_i3" o:spid="_x0000_s3" type="#_x0000_t75" style="mso-wrap-distance-left:0.0pt;mso-wrap-distance-top:0.0pt;mso-wrap-distance-right:0.0pt;mso-wrap-distance-bottom:0.0pt;width:231.9pt;height:245.5pt;" stroked="false">
                 <v:path textboxrect="0,0,0,0"/>
-                <v:imagedata r:id="rId14" o:title=""/>
+                <v:imagedata r:id="rId15" o:title=""/>
               </v:shape>
             </w:pict>
           </mc:Fallback>
@@ -3832,48 +3997,43 @@
           <w:highlight w:val="none"/>
         </w:rPr>
       </w:r>
-      <w:r>
+      <w:r/>
+    </w:p>
+    <w:p>
+      <w:pPr>
+        <w:ind w:left="0" w:right="0" w:firstLine="0"/>
+        <w:jc w:val="center"/>
+        <w:spacing w:line="240" w:lineRule="auto"/>
+        <w:shd w:val="clear" w:color="auto" w:fill="auto"/>
         <w:rPr>
           <w:rFonts w:ascii="Times New Roman" w:hAnsi="Times New Roman" w:cs="Times New Roman" w:eastAsia="Times New Roman"/>
           <w:sz w:val="28"/>
           <w:highlight w:val="none"/>
         </w:rPr>
-      </w:r>
+      </w:pPr>
+      <w:r>
+        <w:rPr>
+          <w:rFonts w:ascii="Times New Roman" w:hAnsi="Times New Roman" w:cs="Times New Roman" w:eastAsia="Times New Roman"/>
+          <w:sz w:val="28"/>
+          <w:highlight w:val="none"/>
+        </w:rPr>
+        <w:t xml:space="preserve">Рисунок 1 – моделирование сигнала</w:t>
+      </w:r>
+      <w:r>
+        <w:rPr>
+          <w:rFonts w:ascii="Times New Roman" w:hAnsi="Times New Roman" w:cs="Times New Roman" w:eastAsia="Times New Roman"/>
+          <w:sz w:val="28"/>
+          <w:highlight w:val="none"/>
+        </w:rPr>
+      </w:r>
+      <w:r/>
     </w:p>
     <w:p>
       <w:pPr>
         <w:ind w:left="0" w:right="0" w:firstLine="0"/>
         <w:jc w:val="center"/>
         <w:spacing w:line="240" w:lineRule="auto"/>
-        <w:shd w:val="clear" w:color="ffffff" w:themeColor="background1" w:fill="ffffff" w:themeFill="background1"/>
-        <w:rPr>
-          <w:rFonts w:ascii="Times New Roman" w:hAnsi="Times New Roman" w:cs="Times New Roman" w:eastAsia="Times New Roman"/>
-          <w:sz w:val="28"/>
-          <w:highlight w:val="none"/>
-        </w:rPr>
-      </w:pPr>
-      <w:r>
-        <w:rPr>
-          <w:rFonts w:ascii="Times New Roman" w:hAnsi="Times New Roman" w:cs="Times New Roman" w:eastAsia="Times New Roman"/>
-          <w:sz w:val="28"/>
-          <w:highlight w:val="none"/>
-        </w:rPr>
-        <w:t xml:space="preserve">Рисунок 1 – моделирование сигнала</w:t>
-      </w:r>
-      <w:r>
-        <w:rPr>
-          <w:rFonts w:ascii="Times New Roman" w:hAnsi="Times New Roman" w:cs="Times New Roman" w:eastAsia="Times New Roman"/>
-          <w:sz w:val="28"/>
-          <w:highlight w:val="none"/>
-        </w:rPr>
-      </w:r>
-    </w:p>
-    <w:p>
-      <w:pPr>
-        <w:ind w:left="0" w:right="0" w:firstLine="0"/>
-        <w:jc w:val="center"/>
-        <w:spacing w:line="240" w:lineRule="auto"/>
-        <w:shd w:val="clear" w:color="ffffff" w:themeColor="background1" w:fill="ffffff" w:themeFill="background1"/>
+        <w:shd w:val="clear" w:color="auto" w:fill="auto"/>
         <w:rPr>
           <w:rFonts w:ascii="Times New Roman" w:hAnsi="Times New Roman" w:cs="Times New Roman" w:eastAsia="Times New Roman"/>
           <w:sz w:val="28"/>
@@ -3894,7 +4054,7 @@
               <wp:inline xmlns:wp="http://schemas.openxmlformats.org/drawingml/2006/wordprocessingDrawing" distT="0" distB="0" distL="0" distR="0">
                 <wp:extent cx="4602245" cy="4096503"/>
                 <wp:effectExtent l="0" t="0" r="0" b="0"/>
-                <wp:docPr id="4" name="" hidden="0"/>
+                <wp:docPr id="5" name="" hidden="0"/>
                 <wp:cNvGraphicFramePr>
                   <a:graphicFrameLocks xmlns:a="http://schemas.openxmlformats.org/drawingml/2006/main" noChangeAspect="1"/>
                 </wp:cNvGraphicFramePr>
@@ -3909,13 +4069,13 @@
                         <pic:nvPr isPhoto="0" userDrawn="0"/>
                       </pic:nvPicPr>
                       <pic:blipFill>
-                        <a:blip r:embed="rId15"/>
+                        <a:blip r:embed="rId16"/>
                         <a:stretch/>
                       </pic:blipFill>
                       <pic:spPr bwMode="auto">
                         <a:xfrm flipH="0" flipV="0">
                           <a:off x="0" y="0"/>
-                          <a:ext cx="4602244" cy="4096503"/>
+                          <a:ext cx="4602244" cy="4096502"/>
                         </a:xfrm>
                         <a:prstGeom prst="rect">
                           <a:avLst/>
@@ -3945,9 +4105,9 @@
                   <v:f eqn="sum @10 21600 0"/>
                 </v:formulas>
               </v:shapetype>
-              <v:shape id="_x0000_i3" o:spid="_x0000_s3" type="#_x0000_t75" style="mso-wrap-distance-left:0.0pt;mso-wrap-distance-top:0.0pt;mso-wrap-distance-right:0.0pt;mso-wrap-distance-bottom:0.0pt;width:362.4pt;height:322.6pt;" stroked="false">
+              <v:shape id="_x0000_i4" o:spid="_x0000_s4" type="#_x0000_t75" style="mso-wrap-distance-left:0.0pt;mso-wrap-distance-top:0.0pt;mso-wrap-distance-right:0.0pt;mso-wrap-distance-bottom:0.0pt;width:362.4pt;height:322.6pt;" stroked="false">
                 <v:path textboxrect="0,0,0,0"/>
-                <v:imagedata r:id="rId15" o:title=""/>
+                <v:imagedata r:id="rId16" o:title=""/>
               </v:shape>
             </w:pict>
           </mc:Fallback>
@@ -3960,20 +4120,14 @@
           <w:highlight w:val="none"/>
         </w:rPr>
       </w:r>
-      <w:r>
-        <w:rPr>
-          <w:rFonts w:ascii="Times New Roman" w:hAnsi="Times New Roman" w:cs="Times New Roman" w:eastAsia="Times New Roman"/>
-          <w:sz w:val="28"/>
-          <w:highlight w:val="none"/>
-        </w:rPr>
-      </w:r>
+      <w:r/>
     </w:p>
     <w:p>
       <w:pPr>
         <w:ind w:left="0" w:right="0" w:firstLine="0"/>
         <w:jc w:val="center"/>
         <w:spacing w:line="360" w:lineRule="auto"/>
-        <w:shd w:val="clear" w:color="ffffff" w:themeColor="background1" w:fill="ffffff" w:themeFill="background1"/>
+        <w:shd w:val="clear" w:color="auto" w:fill="auto"/>
         <w:rPr>
           <w:rFonts w:ascii="Times New Roman" w:hAnsi="Times New Roman" w:cs="Times New Roman" w:eastAsia="Times New Roman"/>
           <w:sz w:val="28"/>
@@ -3996,13 +4150,14 @@
           <w:highlight w:val="none"/>
         </w:rPr>
       </w:r>
+      <w:r/>
     </w:p>
     <w:p>
       <w:pPr>
         <w:ind w:left="0" w:right="0" w:firstLine="0"/>
         <w:jc w:val="both"/>
         <w:spacing w:line="360" w:lineRule="auto"/>
-        <w:shd w:val="nil" w:color="000000"/>
+        <w:shd w:val="clear" w:color="auto" w:fill="auto"/>
         <w:rPr>
           <w:rFonts w:ascii="Times New Roman" w:hAnsi="Times New Roman" w:cs="Times New Roman" w:eastAsia="Times New Roman"/>
           <w:b w:val="0"/>
@@ -4066,20 +4221,12 @@
         </w:rPr>
         <w:t xml:space="preserve">моделирования цифровых сигналов.</w:t>
       </w:r>
+      <w:r>
+        <w:rPr>
+          <w:sz w:val="28"/>
+        </w:rPr>
+      </w:r>
       <w:r/>
-      <w:r>
-        <w:rPr>
-          <w:rFonts w:ascii="Times New Roman" w:hAnsi="Times New Roman" w:cs="Times New Roman" w:eastAsia="Times New Roman"/>
-          <w:b w:val="0"/>
-          <w:sz w:val="28"/>
-          <w:highlight w:val="none"/>
-        </w:rPr>
-      </w:r>
-      <w:r>
-        <w:rPr>
-          <w:sz w:val="28"/>
-        </w:rPr>
-      </w:r>
     </w:p>
     <w:sectPr>
       <w:headerReference w:type="default" r:id="rId9"/>
